--- a/teste/Caso de Teste.docx
+++ b/teste/Caso de Teste.docx
@@ -288,8 +288,6 @@
           <w:sz w:val="20"/>
         </w:rPr>
       </w:pPr>
-      <w:bookmarkStart w:id="0" w:name="_GoBack"/>
-      <w:bookmarkEnd w:id="0"/>
       <w:r>
         <w:rPr>
           <w:rFonts w:ascii="Arial" w:hAnsi="Arial"/>
@@ -579,17 +577,86 @@
         <w:spacing w:before="0" w:after="0"/>
         <w:rPr>
           <w:rFonts w:ascii="Arial" w:hAnsi="Arial"/>
+          <w:sz w:val="20"/>
+        </w:rPr>
+      </w:pPr>
+      <w:r>
+        <w:rPr>
+          <w:rFonts w:ascii="Arial" w:hAnsi="Arial"/>
+          <w:noProof/>
+          <w:sz w:val="20"/>
+          <w:lang w:val="pt-BR" w:eastAsia="pt-BR"/>
+        </w:rPr>
+        <w:lastRenderedPageBreak/>
+        <w:drawing>
+          <wp:inline distT="0" distB="0" distL="0" distR="0">
+            <wp:extent cx="8220075" cy="5553075"/>
+            <wp:effectExtent l="0" t="0" r="9525" b="9525"/>
+            <wp:docPr id="9" name="Imagem 9"/>
+            <wp:cNvGraphicFramePr>
+              <a:graphicFrameLocks xmlns:a="http://schemas.openxmlformats.org/drawingml/2006/main" noChangeAspect="1"/>
+            </wp:cNvGraphicFramePr>
+            <a:graphic xmlns:a="http://schemas.openxmlformats.org/drawingml/2006/main">
+              <a:graphicData uri="http://schemas.openxmlformats.org/drawingml/2006/picture">
+                <pic:pic xmlns:pic="http://schemas.openxmlformats.org/drawingml/2006/picture">
+                  <pic:nvPicPr>
+                    <pic:cNvPr id="0" name="Picture 2"/>
+                    <pic:cNvPicPr>
+                      <a:picLocks noChangeAspect="1" noChangeArrowheads="1"/>
+                    </pic:cNvPicPr>
+                  </pic:nvPicPr>
+                  <pic:blipFill>
+                    <a:blip r:embed="rId8">
+                      <a:extLst>
+                        <a:ext uri="{28A0092B-C50C-407E-A947-70E740481C1C}">
+                          <a14:useLocalDpi xmlns:a14="http://schemas.microsoft.com/office/drawing/2010/main" val="0"/>
+                        </a:ext>
+                      </a:extLst>
+                    </a:blip>
+                    <a:srcRect/>
+                    <a:stretch>
+                      <a:fillRect/>
+                    </a:stretch>
+                  </pic:blipFill>
+                  <pic:spPr bwMode="auto">
+                    <a:xfrm>
+                      <a:off x="0" y="0"/>
+                      <a:ext cx="8220075" cy="5553075"/>
+                    </a:xfrm>
+                    <a:prstGeom prst="rect">
+                      <a:avLst/>
+                    </a:prstGeom>
+                    <a:noFill/>
+                    <a:ln>
+                      <a:noFill/>
+                    </a:ln>
+                  </pic:spPr>
+                </pic:pic>
+              </a:graphicData>
+            </a:graphic>
+          </wp:inline>
+        </w:drawing>
+      </w:r>
+    </w:p>
+    <w:p>
+      <w:pPr>
+        <w:pStyle w:val="bp"/>
+        <w:spacing w:before="0" w:after="0"/>
+        <w:rPr>
+          <w:rFonts w:ascii="Arial" w:hAnsi="Arial"/>
           <w:b/>
           <w:color w:val="0000FF"/>
           <w:sz w:val="24"/>
           <w:szCs w:val="24"/>
         </w:rPr>
       </w:pPr>
+      <w:bookmarkStart w:id="0" w:name="_GoBack"/>
+      <w:bookmarkEnd w:id="0"/>
     </w:p>
     <w:sectPr>
-      <w:headerReference w:type="default" r:id="rId8"/>
-      <w:footerReference w:type="even" r:id="rId9"/>
-      <w:footerReference w:type="default" r:id="rId10"/>
+      <w:headerReference w:type="default" r:id="rId9"/>
+      <w:footerReference w:type="even" r:id="rId10"/>
+      <w:footerReference w:type="default" r:id="rId11"/>
       <w:type w:val="continuous"/>
       <w:pgSz w:w="15840" w:h="12240" w:orient="landscape" w:code="1"/>
       <w:pgMar w:top="1440" w:right="1440" w:bottom="1440" w:left="1440" w:header="720" w:footer="720" w:gutter="0"/>
@@ -737,7 +804,7 @@
         <w:noProof/>
         <w:sz w:val="20"/>
       </w:rPr>
-      <w:t>1</w:t>
+      <w:t>2</w:t>
     </w:r>
     <w:r>
       <w:rPr>
@@ -4984,6 +5051,34 @@
       <w:szCs w:val="16"/>
     </w:rPr>
   </w:style>
+  <w:style w:type="paragraph" w:styleId="Textodebalo">
+    <w:name w:val="Balloon Text"/>
+    <w:basedOn w:val="Normal"/>
+    <w:link w:val="TextodebaloChar"/>
+    <w:uiPriority w:val="99"/>
+    <w:semiHidden/>
+    <w:unhideWhenUsed/>
+    <w:rsid w:val="00D1229C"/>
+    <w:rPr>
+      <w:rFonts w:ascii="Tahoma" w:hAnsi="Tahoma" w:cs="Tahoma"/>
+      <w:sz w:val="16"/>
+      <w:szCs w:val="16"/>
+    </w:rPr>
+  </w:style>
+  <w:style w:type="character" w:customStyle="1" w:styleId="TextodebaloChar">
+    <w:name w:val="Texto de balão Char"/>
+    <w:basedOn w:val="Fontepargpadro"/>
+    <w:link w:val="Textodebalo"/>
+    <w:uiPriority w:val="99"/>
+    <w:semiHidden/>
+    <w:rsid w:val="00D1229C"/>
+    <w:rPr>
+      <w:rFonts w:ascii="Tahoma" w:hAnsi="Tahoma" w:cs="Tahoma"/>
+      <w:sz w:val="16"/>
+      <w:szCs w:val="16"/>
+      <w:lang w:val="en-US" w:eastAsia="en-US"/>
+    </w:rPr>
+  </w:style>
 </w:styles>
 </file>
 
@@ -5451,6 +5546,34 @@
       <w:rFonts w:ascii="Tahoma" w:hAnsi="Tahoma" w:cs="Tahoma"/>
       <w:sz w:val="16"/>
       <w:szCs w:val="16"/>
+    </w:rPr>
+  </w:style>
+  <w:style w:type="paragraph" w:styleId="Textodebalo">
+    <w:name w:val="Balloon Text"/>
+    <w:basedOn w:val="Normal"/>
+    <w:link w:val="TextodebaloChar"/>
+    <w:uiPriority w:val="99"/>
+    <w:semiHidden/>
+    <w:unhideWhenUsed/>
+    <w:rsid w:val="00D1229C"/>
+    <w:rPr>
+      <w:rFonts w:ascii="Tahoma" w:hAnsi="Tahoma" w:cs="Tahoma"/>
+      <w:sz w:val="16"/>
+      <w:szCs w:val="16"/>
+    </w:rPr>
+  </w:style>
+  <w:style w:type="character" w:customStyle="1" w:styleId="TextodebaloChar">
+    <w:name w:val="Texto de balão Char"/>
+    <w:basedOn w:val="Fontepargpadro"/>
+    <w:link w:val="Textodebalo"/>
+    <w:uiPriority w:val="99"/>
+    <w:semiHidden/>
+    <w:rsid w:val="00D1229C"/>
+    <w:rPr>
+      <w:rFonts w:ascii="Tahoma" w:hAnsi="Tahoma" w:cs="Tahoma"/>
+      <w:sz w:val="16"/>
+      <w:szCs w:val="16"/>
+      <w:lang w:val="en-US" w:eastAsia="en-US"/>
     </w:rPr>
   </w:style>
 </w:styles>

--- a/teste/Caso de Teste.docx
+++ b/teste/Caso de Teste.docx
@@ -563,11 +563,1073 @@
     </w:p>
     <w:p>
       <w:pPr>
+        <w:pStyle w:val="Corpodetexto"/>
+        <w:keepLines/>
+        <w:widowControl w:val="0"/>
+        <w:spacing w:after="120" w:line="240" w:lineRule="atLeast"/>
+        <w:ind w:left="1440"/>
+        <w:rPr>
+          <w:b w:val="0"/>
+        </w:rPr>
+      </w:pPr>
+    </w:p>
+    <w:p>
+      <w:pPr>
         <w:pStyle w:val="bp"/>
         <w:spacing w:before="0" w:after="0"/>
         <w:rPr>
           <w:rFonts w:ascii="Arial" w:hAnsi="Arial"/>
-          <w:sz w:val="20"/>
+          <w:b/>
+          <w:sz w:val="24"/>
+          <w:szCs w:val="24"/>
+          <w:lang w:val="pt-BR"/>
+        </w:rPr>
+      </w:pPr>
+      <w:r>
+        <w:rPr>
+          <w:rFonts w:ascii="Arial" w:hAnsi="Arial"/>
+          <w:b/>
+          <w:sz w:val="24"/>
+          <w:szCs w:val="24"/>
+          <w:lang w:val="pt-BR"/>
+        </w:rPr>
+        <w:t>02</w:t>
+      </w:r>
+      <w:r>
+        <w:rPr>
+          <w:rFonts w:ascii="Arial" w:hAnsi="Arial"/>
+          <w:b/>
+          <w:sz w:val="24"/>
+          <w:szCs w:val="24"/>
+          <w:lang w:val="pt-BR"/>
+        </w:rPr>
+        <w:t xml:space="preserve"> – Testar Cliente </w:t>
+      </w:r>
+      <w:r>
+        <w:rPr>
+          <w:rFonts w:ascii="Arial" w:hAnsi="Arial"/>
+          <w:b/>
+          <w:sz w:val="24"/>
+          <w:szCs w:val="24"/>
+          <w:lang w:val="pt-BR"/>
+        </w:rPr>
+        <w:t>Inserindo produto</w:t>
+      </w:r>
+      <w:r>
+        <w:rPr>
+          <w:rFonts w:ascii="Arial" w:hAnsi="Arial"/>
+          <w:b/>
+          <w:sz w:val="24"/>
+          <w:szCs w:val="24"/>
+          <w:lang w:val="pt-BR"/>
+        </w:rPr>
+        <w:t xml:space="preserve"> no Sistema</w:t>
+      </w:r>
+    </w:p>
+    <w:p>
+      <w:pPr>
+        <w:pStyle w:val="bp"/>
+        <w:spacing w:before="0" w:after="0"/>
+        <w:rPr>
+          <w:rFonts w:ascii="Arial" w:hAnsi="Arial"/>
+          <w:sz w:val="20"/>
+          <w:lang w:val="pt-BR"/>
+        </w:rPr>
+      </w:pPr>
+      <w:r>
+        <w:rPr>
+          <w:rFonts w:ascii="Arial" w:hAnsi="Arial"/>
+          <w:b/>
+          <w:sz w:val="20"/>
+          <w:u w:val="single"/>
+          <w:lang w:val="pt-BR"/>
+        </w:rPr>
+        <w:t>Descrição</w:t>
+      </w:r>
+      <w:r>
+        <w:rPr>
+          <w:rFonts w:ascii="Arial" w:hAnsi="Arial"/>
+          <w:i/>
+          <w:sz w:val="20"/>
+          <w:lang w:val="pt-BR"/>
+        </w:rPr>
+        <w:t xml:space="preserve">:            O usuário </w:t>
+      </w:r>
+      <w:r>
+        <w:rPr>
+          <w:rFonts w:ascii="Arial" w:hAnsi="Arial"/>
+          <w:i/>
+          <w:sz w:val="20"/>
+          <w:lang w:val="pt-BR"/>
+        </w:rPr>
+        <w:t>adiciona um produto no sistema</w:t>
+      </w:r>
+    </w:p>
+    <w:p>
+      <w:pPr>
+        <w:pStyle w:val="Corpodetexto"/>
+        <w:rPr>
+          <w:rFonts w:ascii="Arial" w:hAnsi="Arial"/>
+          <w:sz w:val="20"/>
+          <w:u w:val="single"/>
+          <w:lang w:val="pt-BR"/>
+        </w:rPr>
+      </w:pPr>
+    </w:p>
+    <w:p>
+      <w:pPr>
+        <w:pStyle w:val="Corpodetexto"/>
+        <w:rPr>
+          <w:rFonts w:ascii="Arial" w:hAnsi="Arial"/>
+          <w:b w:val="0"/>
+          <w:sz w:val="20"/>
+          <w:lang w:val="pt-BR"/>
+        </w:rPr>
+      </w:pPr>
+      <w:r>
+        <w:rPr>
+          <w:rFonts w:ascii="Arial" w:hAnsi="Arial"/>
+          <w:sz w:val="20"/>
+          <w:u w:val="single"/>
+          <w:lang w:val="pt-BR"/>
+        </w:rPr>
+        <w:t>Pré-Condições</w:t>
+      </w:r>
+      <w:r>
+        <w:rPr>
+          <w:rFonts w:ascii="Arial" w:hAnsi="Arial"/>
+          <w:b w:val="0"/>
+          <w:sz w:val="20"/>
+          <w:lang w:val="pt-BR"/>
+        </w:rPr>
+        <w:t>:</w:t>
+      </w:r>
+      <w:proofErr w:type="gramStart"/>
+      <w:r>
+        <w:rPr>
+          <w:rFonts w:ascii="Arial" w:hAnsi="Arial"/>
+          <w:b w:val="0"/>
+          <w:sz w:val="20"/>
+          <w:lang w:val="pt-BR"/>
+        </w:rPr>
+        <w:t xml:space="preserve">  </w:t>
+      </w:r>
+      <w:r>
+        <w:rPr>
+          <w:rFonts w:ascii="Arial" w:hAnsi="Arial"/>
+          <w:b w:val="0"/>
+          <w:sz w:val="20"/>
+          <w:lang w:val="pt-BR"/>
+        </w:rPr>
+        <w:t xml:space="preserve"> </w:t>
+      </w:r>
+      <w:r>
+        <w:rPr>
+          <w:rFonts w:ascii="Arial" w:hAnsi="Arial"/>
+          <w:b w:val="0"/>
+          <w:sz w:val="20"/>
+          <w:lang w:val="pt-BR"/>
+        </w:rPr>
+        <w:t xml:space="preserve"> </w:t>
+      </w:r>
+      <w:proofErr w:type="gramEnd"/>
+      <w:r>
+        <w:rPr>
+          <w:rFonts w:ascii="Arial" w:hAnsi="Arial"/>
+          <w:b w:val="0"/>
+          <w:i/>
+          <w:sz w:val="20"/>
+          <w:lang w:val="pt-BR"/>
+        </w:rPr>
+        <w:t xml:space="preserve">Usuário previamente cadastrado, ter celular sistema operacional ANDROID, e estar </w:t>
+      </w:r>
+      <w:r>
+        <w:rPr>
+          <w:rFonts w:ascii="Arial" w:hAnsi="Arial"/>
+          <w:b w:val="0"/>
+          <w:i/>
+          <w:sz w:val="20"/>
+          <w:lang w:val="pt-BR"/>
+        </w:rPr>
+        <w:t>logado no sistema</w:t>
+      </w:r>
+      <w:r>
+        <w:rPr>
+          <w:rFonts w:ascii="Arial" w:hAnsi="Arial"/>
+          <w:b w:val="0"/>
+          <w:i/>
+          <w:sz w:val="20"/>
+          <w:lang w:val="pt-BR"/>
+        </w:rPr>
+        <w:t>.</w:t>
+      </w:r>
+    </w:p>
+    <w:p>
+      <w:pPr>
+        <w:pStyle w:val="bp"/>
+        <w:spacing w:before="0" w:after="0"/>
+        <w:rPr>
+          <w:rFonts w:ascii="Arial" w:hAnsi="Arial"/>
+          <w:b/>
+          <w:sz w:val="20"/>
+          <w:u w:val="single"/>
+          <w:lang w:val="pt-BR"/>
+        </w:rPr>
+      </w:pPr>
+    </w:p>
+    <w:p>
+      <w:pPr>
+        <w:pStyle w:val="bp"/>
+        <w:spacing w:before="0" w:after="0"/>
+        <w:rPr>
+          <w:rFonts w:ascii="Arial" w:hAnsi="Arial"/>
+          <w:sz w:val="20"/>
+          <w:lang w:val="pt-BR"/>
+        </w:rPr>
+      </w:pPr>
+      <w:r>
+        <w:rPr>
+          <w:rFonts w:ascii="Arial" w:hAnsi="Arial"/>
+          <w:b/>
+          <w:sz w:val="20"/>
+          <w:u w:val="single"/>
+          <w:lang w:val="pt-BR"/>
+        </w:rPr>
+        <w:t>Pós-Condições</w:t>
+      </w:r>
+      <w:r>
+        <w:rPr>
+          <w:rFonts w:ascii="Arial" w:hAnsi="Arial"/>
+          <w:sz w:val="20"/>
+          <w:lang w:val="pt-BR"/>
+        </w:rPr>
+        <w:t>:</w:t>
+      </w:r>
+      <w:proofErr w:type="gramStart"/>
+      <w:r>
+        <w:rPr>
+          <w:rFonts w:ascii="Arial" w:hAnsi="Arial"/>
+          <w:sz w:val="20"/>
+          <w:lang w:val="pt-BR"/>
+        </w:rPr>
+        <w:t xml:space="preserve">  </w:t>
+      </w:r>
+      <w:r>
+        <w:rPr>
+          <w:rFonts w:ascii="Arial" w:hAnsi="Arial"/>
+          <w:sz w:val="20"/>
+          <w:lang w:val="pt-BR"/>
+        </w:rPr>
+        <w:t xml:space="preserve"> </w:t>
+      </w:r>
+      <w:proofErr w:type="gramEnd"/>
+      <w:r>
+        <w:rPr>
+          <w:rFonts w:ascii="Arial" w:hAnsi="Arial"/>
+          <w:i/>
+          <w:sz w:val="20"/>
+          <w:lang w:val="pt-BR"/>
+        </w:rPr>
+        <w:t>Produto cadastrado</w:t>
+      </w:r>
+      <w:r>
+        <w:rPr>
+          <w:rFonts w:ascii="Arial" w:hAnsi="Arial"/>
+          <w:i/>
+          <w:sz w:val="20"/>
+          <w:lang w:val="pt-BR"/>
+        </w:rPr>
+        <w:t>.</w:t>
+      </w:r>
+    </w:p>
+    <w:p>
+      <w:pPr>
+        <w:pStyle w:val="bp"/>
+        <w:spacing w:before="0" w:after="0"/>
+        <w:rPr>
+          <w:rFonts w:ascii="Arial" w:hAnsi="Arial"/>
+          <w:b/>
+          <w:sz w:val="20"/>
+          <w:u w:val="single"/>
+          <w:lang w:val="pt-BR"/>
+        </w:rPr>
+      </w:pPr>
+    </w:p>
+    <w:p>
+      <w:pPr>
+        <w:pStyle w:val="bp"/>
+        <w:spacing w:before="0" w:after="0"/>
+        <w:rPr>
+          <w:rFonts w:ascii="Arial" w:hAnsi="Arial"/>
+          <w:b/>
+          <w:sz w:val="20"/>
+        </w:rPr>
+      </w:pPr>
+      <w:r>
+        <w:rPr>
+          <w:rFonts w:ascii="Arial" w:hAnsi="Arial"/>
+          <w:b/>
+          <w:sz w:val="20"/>
+          <w:u w:val="single"/>
+        </w:rPr>
+        <w:t xml:space="preserve">Dados </w:t>
+      </w:r>
+      <w:proofErr w:type="spellStart"/>
+      <w:r>
+        <w:rPr>
+          <w:rFonts w:ascii="Arial" w:hAnsi="Arial"/>
+          <w:b/>
+          <w:sz w:val="20"/>
+          <w:u w:val="single"/>
+        </w:rPr>
+        <w:t>Requeridos</w:t>
+      </w:r>
+      <w:proofErr w:type="spellEnd"/>
+      <w:r>
+        <w:rPr>
+          <w:rFonts w:ascii="Arial" w:hAnsi="Arial"/>
+          <w:b/>
+          <w:sz w:val="20"/>
+          <w:u w:val="single"/>
+        </w:rPr>
+        <w:t xml:space="preserve"> </w:t>
+      </w:r>
+      <w:proofErr w:type="spellStart"/>
+      <w:r>
+        <w:rPr>
+          <w:rFonts w:ascii="Arial" w:hAnsi="Arial"/>
+          <w:b/>
+          <w:sz w:val="20"/>
+          <w:u w:val="single"/>
+        </w:rPr>
+        <w:t>para</w:t>
+      </w:r>
+      <w:proofErr w:type="spellEnd"/>
+      <w:r>
+        <w:rPr>
+          <w:rFonts w:ascii="Arial" w:hAnsi="Arial"/>
+          <w:b/>
+          <w:sz w:val="20"/>
+          <w:u w:val="single"/>
+        </w:rPr>
+        <w:t xml:space="preserve"> </w:t>
+      </w:r>
+      <w:proofErr w:type="spellStart"/>
+      <w:r>
+        <w:rPr>
+          <w:rFonts w:ascii="Arial" w:hAnsi="Arial"/>
+          <w:b/>
+          <w:sz w:val="20"/>
+          <w:u w:val="single"/>
+        </w:rPr>
+        <w:t>Execução</w:t>
+      </w:r>
+      <w:proofErr w:type="spellEnd"/>
+      <w:r>
+        <w:rPr>
+          <w:rFonts w:ascii="Arial" w:hAnsi="Arial"/>
+          <w:b/>
+          <w:sz w:val="20"/>
+        </w:rPr>
+        <w:t xml:space="preserve">: </w:t>
+      </w:r>
+    </w:p>
+    <w:p>
+      <w:pPr>
+        <w:pStyle w:val="Corpodetexto"/>
+        <w:keepLines/>
+        <w:widowControl w:val="0"/>
+        <w:spacing w:after="120" w:line="240" w:lineRule="atLeast"/>
+        <w:ind w:left="1440"/>
+        <w:rPr>
+          <w:lang w:val="pt-BR"/>
+        </w:rPr>
+      </w:pPr>
+    </w:p>
+    <w:p>
+      <w:pPr>
+        <w:pStyle w:val="Corpodetexto"/>
+        <w:keepLines/>
+        <w:widowControl w:val="0"/>
+        <w:numPr>
+          <w:ilvl w:val="0"/>
+          <w:numId w:val="34"/>
+        </w:numPr>
+        <w:spacing w:after="120" w:line="240" w:lineRule="atLeast"/>
+        <w:rPr>
+          <w:b w:val="0"/>
+          <w:lang w:val="pt-BR"/>
+        </w:rPr>
+      </w:pPr>
+      <w:r>
+        <w:rPr>
+          <w:b w:val="0"/>
+          <w:lang w:val="pt-BR"/>
+        </w:rPr>
+        <w:t>U</w:t>
+      </w:r>
+      <w:r>
+        <w:rPr>
+          <w:b w:val="0"/>
+          <w:lang w:val="pt-BR"/>
+        </w:rPr>
+        <w:t>suário</w:t>
+      </w:r>
+      <w:r>
+        <w:rPr>
+          <w:b w:val="0"/>
+          <w:lang w:val="pt-BR"/>
+        </w:rPr>
+        <w:t xml:space="preserve"> digita Login</w:t>
+      </w:r>
+      <w:r>
+        <w:rPr>
+          <w:b w:val="0"/>
+          <w:lang w:val="pt-BR"/>
+        </w:rPr>
+        <w:t xml:space="preserve"> e </w:t>
+      </w:r>
+      <w:r>
+        <w:rPr>
+          <w:b w:val="0"/>
+          <w:lang w:val="pt-BR"/>
+        </w:rPr>
+        <w:t>S</w:t>
+      </w:r>
+      <w:r>
+        <w:rPr>
+          <w:b w:val="0"/>
+          <w:lang w:val="pt-BR"/>
+        </w:rPr>
+        <w:t>enha</w:t>
+      </w:r>
+    </w:p>
+    <w:p>
+      <w:pPr>
+        <w:pStyle w:val="Corpodetexto"/>
+        <w:keepLines/>
+        <w:widowControl w:val="0"/>
+        <w:numPr>
+          <w:ilvl w:val="0"/>
+          <w:numId w:val="34"/>
+        </w:numPr>
+        <w:spacing w:after="120" w:line="240" w:lineRule="atLeast"/>
+        <w:rPr>
+          <w:b w:val="0"/>
+          <w:lang w:val="pt-BR"/>
+        </w:rPr>
+      </w:pPr>
+      <w:r>
+        <w:rPr>
+          <w:b w:val="0"/>
+          <w:lang w:val="pt-BR"/>
+        </w:rPr>
+        <w:t>C</w:t>
+      </w:r>
+      <w:r>
+        <w:rPr>
+          <w:b w:val="0"/>
+          <w:lang w:val="pt-BR"/>
+        </w:rPr>
+        <w:t>licar no botão “Confirma</w:t>
+      </w:r>
+      <w:r>
+        <w:rPr>
+          <w:b w:val="0"/>
+          <w:lang w:val="pt-BR"/>
+        </w:rPr>
+        <w:t>”</w:t>
+      </w:r>
+    </w:p>
+    <w:p>
+      <w:pPr>
+        <w:pStyle w:val="Corpodetexto"/>
+        <w:keepLines/>
+        <w:widowControl w:val="0"/>
+        <w:numPr>
+          <w:ilvl w:val="0"/>
+          <w:numId w:val="34"/>
+        </w:numPr>
+        <w:spacing w:after="120" w:line="240" w:lineRule="atLeast"/>
+        <w:rPr>
+          <w:b w:val="0"/>
+          <w:lang w:val="pt-BR"/>
+        </w:rPr>
+      </w:pPr>
+      <w:r>
+        <w:rPr>
+          <w:b w:val="0"/>
+          <w:lang w:val="pt-BR"/>
+        </w:rPr>
+        <w:t>Sistema confirma usuário e senha do cliente</w:t>
+      </w:r>
+    </w:p>
+    <w:p>
+      <w:pPr>
+        <w:pStyle w:val="Corpodetexto"/>
+        <w:keepLines/>
+        <w:widowControl w:val="0"/>
+        <w:numPr>
+          <w:ilvl w:val="0"/>
+          <w:numId w:val="34"/>
+        </w:numPr>
+        <w:spacing w:after="120" w:line="240" w:lineRule="atLeast"/>
+        <w:rPr>
+          <w:b w:val="0"/>
+          <w:lang w:val="pt-BR"/>
+        </w:rPr>
+      </w:pPr>
+      <w:r>
+        <w:rPr>
+          <w:b w:val="0"/>
+          <w:lang w:val="pt-BR"/>
+        </w:rPr>
+        <w:t>Sistema autentica o cliente</w:t>
+      </w:r>
+    </w:p>
+    <w:p>
+      <w:pPr>
+        <w:pStyle w:val="Corpodetexto"/>
+        <w:keepLines/>
+        <w:widowControl w:val="0"/>
+        <w:numPr>
+          <w:ilvl w:val="0"/>
+          <w:numId w:val="34"/>
+        </w:numPr>
+        <w:spacing w:after="120" w:line="240" w:lineRule="atLeast"/>
+        <w:rPr>
+          <w:b w:val="0"/>
+        </w:rPr>
+      </w:pPr>
+      <w:proofErr w:type="spellStart"/>
+      <w:r>
+        <w:rPr>
+          <w:b w:val="0"/>
+        </w:rPr>
+        <w:t>Cliente</w:t>
+      </w:r>
+      <w:proofErr w:type="spellEnd"/>
+      <w:r>
+        <w:rPr>
+          <w:b w:val="0"/>
+        </w:rPr>
+        <w:t xml:space="preserve"> </w:t>
+      </w:r>
+      <w:proofErr w:type="spellStart"/>
+      <w:r>
+        <w:rPr>
+          <w:b w:val="0"/>
+        </w:rPr>
+        <w:t>logado</w:t>
+      </w:r>
+      <w:proofErr w:type="spellEnd"/>
+      <w:r>
+        <w:rPr>
+          <w:b w:val="0"/>
+        </w:rPr>
+        <w:t xml:space="preserve"> com </w:t>
+      </w:r>
+      <w:proofErr w:type="spellStart"/>
+      <w:r>
+        <w:rPr>
+          <w:b w:val="0"/>
+        </w:rPr>
+        <w:t>sucesso</w:t>
+      </w:r>
+      <w:proofErr w:type="spellEnd"/>
+    </w:p>
+    <w:p>
+      <w:pPr>
+        <w:pStyle w:val="Corpodetexto"/>
+        <w:keepLines/>
+        <w:widowControl w:val="0"/>
+        <w:numPr>
+          <w:ilvl w:val="0"/>
+          <w:numId w:val="34"/>
+        </w:numPr>
+        <w:spacing w:after="120" w:line="240" w:lineRule="atLeast"/>
+        <w:rPr>
+          <w:b w:val="0"/>
+        </w:rPr>
+      </w:pPr>
+      <w:proofErr w:type="spellStart"/>
+      <w:r>
+        <w:rPr>
+          <w:b w:val="0"/>
+        </w:rPr>
+        <w:t>Usuário</w:t>
+      </w:r>
+      <w:proofErr w:type="spellEnd"/>
+      <w:r>
+        <w:rPr>
+          <w:b w:val="0"/>
+        </w:rPr>
+        <w:t xml:space="preserve"> </w:t>
+      </w:r>
+      <w:proofErr w:type="spellStart"/>
+      <w:r>
+        <w:rPr>
+          <w:b w:val="0"/>
+        </w:rPr>
+        <w:t>clica</w:t>
+      </w:r>
+      <w:proofErr w:type="spellEnd"/>
+      <w:r>
+        <w:rPr>
+          <w:b w:val="0"/>
+        </w:rPr>
+        <w:t xml:space="preserve"> </w:t>
+      </w:r>
+      <w:proofErr w:type="spellStart"/>
+      <w:r>
+        <w:rPr>
+          <w:b w:val="0"/>
+        </w:rPr>
+        <w:t>adicionar</w:t>
+      </w:r>
+      <w:proofErr w:type="spellEnd"/>
+      <w:r>
+        <w:rPr>
+          <w:b w:val="0"/>
+        </w:rPr>
+        <w:t xml:space="preserve"> </w:t>
+      </w:r>
+      <w:proofErr w:type="spellStart"/>
+      <w:r>
+        <w:rPr>
+          <w:b w:val="0"/>
+        </w:rPr>
+        <w:t>Produto</w:t>
+      </w:r>
+      <w:proofErr w:type="spellEnd"/>
+    </w:p>
+    <w:p>
+      <w:pPr>
+        <w:pStyle w:val="Corpodetexto"/>
+        <w:keepLines/>
+        <w:widowControl w:val="0"/>
+        <w:numPr>
+          <w:ilvl w:val="0"/>
+          <w:numId w:val="34"/>
+        </w:numPr>
+        <w:spacing w:after="120" w:line="240" w:lineRule="atLeast"/>
+        <w:rPr>
+          <w:b w:val="0"/>
+          <w:lang w:val="pt-BR"/>
+        </w:rPr>
+      </w:pPr>
+      <w:r>
+        <w:rPr>
+          <w:b w:val="0"/>
+          <w:lang w:val="pt-BR"/>
+        </w:rPr>
+        <w:lastRenderedPageBreak/>
+        <w:t>Usuário digita nome e Preço do Produto</w:t>
+      </w:r>
+    </w:p>
+    <w:p>
+      <w:pPr>
+        <w:pStyle w:val="Corpodetexto"/>
+        <w:keepLines/>
+        <w:widowControl w:val="0"/>
+        <w:numPr>
+          <w:ilvl w:val="0"/>
+          <w:numId w:val="34"/>
+        </w:numPr>
+        <w:spacing w:after="120" w:line="240" w:lineRule="atLeast"/>
+        <w:rPr>
+          <w:b w:val="0"/>
+          <w:lang w:val="pt-BR"/>
+        </w:rPr>
+      </w:pPr>
+      <w:r>
+        <w:rPr>
+          <w:b w:val="0"/>
+          <w:lang w:val="pt-BR"/>
+        </w:rPr>
+        <w:t>Clicar no botão “confirma”</w:t>
+      </w:r>
+    </w:p>
+    <w:p>
+      <w:pPr>
+        <w:pStyle w:val="Corpodetexto"/>
+        <w:keepLines/>
+        <w:widowControl w:val="0"/>
+        <w:numPr>
+          <w:ilvl w:val="0"/>
+          <w:numId w:val="34"/>
+        </w:numPr>
+        <w:spacing w:after="120" w:line="240" w:lineRule="atLeast"/>
+        <w:rPr>
+          <w:b w:val="0"/>
+          <w:lang w:val="pt-BR"/>
+        </w:rPr>
+      </w:pPr>
+      <w:r>
+        <w:rPr>
+          <w:b w:val="0"/>
+          <w:lang w:val="pt-BR"/>
+        </w:rPr>
+        <w:t>Produto adicionado com Sucesso.</w:t>
+      </w:r>
+    </w:p>
+    <w:p>
+      <w:pPr>
+        <w:pStyle w:val="Corpodetexto"/>
+        <w:keepLines/>
+        <w:widowControl w:val="0"/>
+        <w:spacing w:after="120" w:line="240" w:lineRule="atLeast"/>
+        <w:ind w:left="1440"/>
+        <w:rPr>
+          <w:b w:val="0"/>
+          <w:lang w:val="pt-BR"/>
+        </w:rPr>
+      </w:pPr>
+      <w:r>
+        <w:rPr>
+          <w:b w:val="0"/>
+          <w:lang w:val="pt-BR"/>
+        </w:rPr>
+        <w:t xml:space="preserve"> </w:t>
+      </w:r>
+    </w:p>
+    <w:p>
+      <w:pPr>
+        <w:pStyle w:val="bp"/>
+        <w:spacing w:before="0" w:after="0"/>
+        <w:rPr>
+          <w:rFonts w:ascii="Arial" w:hAnsi="Arial"/>
+          <w:b/>
+          <w:sz w:val="24"/>
+          <w:szCs w:val="24"/>
+          <w:lang w:val="pt-BR"/>
+        </w:rPr>
+      </w:pPr>
+      <w:r>
+        <w:rPr>
+          <w:rFonts w:ascii="Arial" w:hAnsi="Arial"/>
+          <w:b/>
+          <w:sz w:val="24"/>
+          <w:szCs w:val="24"/>
+          <w:lang w:val="pt-BR"/>
+        </w:rPr>
+        <w:t>0</w:t>
+      </w:r>
+      <w:r>
+        <w:rPr>
+          <w:rFonts w:ascii="Arial" w:hAnsi="Arial"/>
+          <w:b/>
+          <w:sz w:val="24"/>
+          <w:szCs w:val="24"/>
+          <w:lang w:val="pt-BR"/>
+        </w:rPr>
+        <w:t>3</w:t>
+      </w:r>
+      <w:bookmarkStart w:id="0" w:name="_GoBack"/>
+      <w:bookmarkEnd w:id="0"/>
+      <w:r>
+        <w:rPr>
+          <w:rFonts w:ascii="Arial" w:hAnsi="Arial"/>
+          <w:b/>
+          <w:sz w:val="24"/>
+          <w:szCs w:val="24"/>
+          <w:lang w:val="pt-BR"/>
+        </w:rPr>
+        <w:t xml:space="preserve"> – Testar Cliente </w:t>
+      </w:r>
+      <w:r>
+        <w:rPr>
+          <w:rFonts w:ascii="Arial" w:hAnsi="Arial"/>
+          <w:b/>
+          <w:sz w:val="24"/>
+          <w:szCs w:val="24"/>
+          <w:lang w:val="pt-BR"/>
+        </w:rPr>
+        <w:t>Inserindo produto</w:t>
+      </w:r>
+      <w:r>
+        <w:rPr>
+          <w:rFonts w:ascii="Arial" w:hAnsi="Arial"/>
+          <w:b/>
+          <w:sz w:val="24"/>
+          <w:szCs w:val="24"/>
+          <w:lang w:val="pt-BR"/>
+        </w:rPr>
+        <w:t xml:space="preserve"> no Sistema</w:t>
+      </w:r>
+    </w:p>
+    <w:p>
+      <w:pPr>
+        <w:pStyle w:val="bp"/>
+        <w:spacing w:before="0" w:after="0"/>
+        <w:rPr>
+          <w:rFonts w:ascii="Arial" w:hAnsi="Arial"/>
+          <w:sz w:val="20"/>
+          <w:lang w:val="pt-BR"/>
+        </w:rPr>
+      </w:pPr>
+      <w:r>
+        <w:rPr>
+          <w:rFonts w:ascii="Arial" w:hAnsi="Arial"/>
+          <w:b/>
+          <w:sz w:val="20"/>
+          <w:u w:val="single"/>
+          <w:lang w:val="pt-BR"/>
+        </w:rPr>
+        <w:t>Descrição</w:t>
+      </w:r>
+      <w:r>
+        <w:rPr>
+          <w:rFonts w:ascii="Arial" w:hAnsi="Arial"/>
+          <w:i/>
+          <w:sz w:val="20"/>
+          <w:lang w:val="pt-BR"/>
+        </w:rPr>
+        <w:t xml:space="preserve">:            O usuário </w:t>
+      </w:r>
+      <w:r>
+        <w:rPr>
+          <w:rFonts w:ascii="Arial" w:hAnsi="Arial"/>
+          <w:i/>
+          <w:sz w:val="20"/>
+          <w:lang w:val="pt-BR"/>
+        </w:rPr>
+        <w:t>adiciona um produto no sistema</w:t>
+      </w:r>
+    </w:p>
+    <w:p>
+      <w:pPr>
+        <w:pStyle w:val="Corpodetexto"/>
+        <w:rPr>
+          <w:rFonts w:ascii="Arial" w:hAnsi="Arial"/>
+          <w:sz w:val="20"/>
+          <w:u w:val="single"/>
+          <w:lang w:val="pt-BR"/>
+        </w:rPr>
+      </w:pPr>
+    </w:p>
+    <w:p>
+      <w:pPr>
+        <w:pStyle w:val="Corpodetexto"/>
+        <w:rPr>
+          <w:rFonts w:ascii="Arial" w:hAnsi="Arial"/>
+          <w:b w:val="0"/>
+          <w:sz w:val="20"/>
+          <w:lang w:val="pt-BR"/>
+        </w:rPr>
+      </w:pPr>
+      <w:r>
+        <w:rPr>
+          <w:rFonts w:ascii="Arial" w:hAnsi="Arial"/>
+          <w:sz w:val="20"/>
+          <w:u w:val="single"/>
+          <w:lang w:val="pt-BR"/>
+        </w:rPr>
+        <w:t>Pré-Condições</w:t>
+      </w:r>
+      <w:r>
+        <w:rPr>
+          <w:rFonts w:ascii="Arial" w:hAnsi="Arial"/>
+          <w:b w:val="0"/>
+          <w:sz w:val="20"/>
+          <w:lang w:val="pt-BR"/>
+        </w:rPr>
+        <w:t>:</w:t>
+      </w:r>
+      <w:proofErr w:type="gramStart"/>
+      <w:r>
+        <w:rPr>
+          <w:rFonts w:ascii="Arial" w:hAnsi="Arial"/>
+          <w:b w:val="0"/>
+          <w:sz w:val="20"/>
+          <w:lang w:val="pt-BR"/>
+        </w:rPr>
+        <w:t xml:space="preserve">  </w:t>
+      </w:r>
+      <w:r>
+        <w:rPr>
+          <w:rFonts w:ascii="Arial" w:hAnsi="Arial"/>
+          <w:b w:val="0"/>
+          <w:sz w:val="20"/>
+          <w:lang w:val="pt-BR"/>
+        </w:rPr>
+        <w:t xml:space="preserve"> </w:t>
+      </w:r>
+      <w:r>
+        <w:rPr>
+          <w:rFonts w:ascii="Arial" w:hAnsi="Arial"/>
+          <w:b w:val="0"/>
+          <w:sz w:val="20"/>
+          <w:lang w:val="pt-BR"/>
+        </w:rPr>
+        <w:t xml:space="preserve"> </w:t>
+      </w:r>
+      <w:proofErr w:type="gramEnd"/>
+      <w:r>
+        <w:rPr>
+          <w:rFonts w:ascii="Arial" w:hAnsi="Arial"/>
+          <w:b w:val="0"/>
+          <w:i/>
+          <w:sz w:val="20"/>
+          <w:lang w:val="pt-BR"/>
+        </w:rPr>
+        <w:t xml:space="preserve">Usuário previamente cadastrado, ter celular sistema operacional ANDROID, e estar </w:t>
+      </w:r>
+      <w:r>
+        <w:rPr>
+          <w:rFonts w:ascii="Arial" w:hAnsi="Arial"/>
+          <w:b w:val="0"/>
+          <w:i/>
+          <w:sz w:val="20"/>
+          <w:lang w:val="pt-BR"/>
+        </w:rPr>
+        <w:t>logado no sistema</w:t>
+      </w:r>
+      <w:r>
+        <w:rPr>
+          <w:rFonts w:ascii="Arial" w:hAnsi="Arial"/>
+          <w:b w:val="0"/>
+          <w:i/>
+          <w:sz w:val="20"/>
+          <w:lang w:val="pt-BR"/>
+        </w:rPr>
+        <w:t>.</w:t>
+      </w:r>
+    </w:p>
+    <w:p>
+      <w:pPr>
+        <w:pStyle w:val="bp"/>
+        <w:spacing w:before="0" w:after="0"/>
+        <w:rPr>
+          <w:rFonts w:ascii="Arial" w:hAnsi="Arial"/>
+          <w:b/>
+          <w:sz w:val="20"/>
+          <w:u w:val="single"/>
+          <w:lang w:val="pt-BR"/>
+        </w:rPr>
+      </w:pPr>
+    </w:p>
+    <w:p>
+      <w:pPr>
+        <w:pStyle w:val="bp"/>
+        <w:spacing w:before="0" w:after="0"/>
+        <w:rPr>
+          <w:rFonts w:ascii="Arial" w:hAnsi="Arial"/>
+          <w:sz w:val="20"/>
+          <w:lang w:val="pt-BR"/>
+        </w:rPr>
+      </w:pPr>
+      <w:r>
+        <w:rPr>
+          <w:rFonts w:ascii="Arial" w:hAnsi="Arial"/>
+          <w:b/>
+          <w:sz w:val="20"/>
+          <w:u w:val="single"/>
+          <w:lang w:val="pt-BR"/>
+        </w:rPr>
+        <w:t>Pós-Condições</w:t>
+      </w:r>
+      <w:r>
+        <w:rPr>
+          <w:rFonts w:ascii="Arial" w:hAnsi="Arial"/>
+          <w:sz w:val="20"/>
+          <w:lang w:val="pt-BR"/>
+        </w:rPr>
+        <w:t>:</w:t>
+      </w:r>
+      <w:proofErr w:type="gramStart"/>
+      <w:r>
+        <w:rPr>
+          <w:rFonts w:ascii="Arial" w:hAnsi="Arial"/>
+          <w:sz w:val="20"/>
+          <w:lang w:val="pt-BR"/>
+        </w:rPr>
+        <w:t xml:space="preserve">  </w:t>
+      </w:r>
+      <w:r>
+        <w:rPr>
+          <w:rFonts w:ascii="Arial" w:hAnsi="Arial"/>
+          <w:sz w:val="20"/>
+          <w:lang w:val="pt-BR"/>
+        </w:rPr>
+        <w:t xml:space="preserve"> </w:t>
+      </w:r>
+      <w:proofErr w:type="gramEnd"/>
+      <w:r>
+        <w:rPr>
+          <w:rFonts w:ascii="Arial" w:hAnsi="Arial"/>
+          <w:i/>
+          <w:sz w:val="20"/>
+          <w:lang w:val="pt-BR"/>
+        </w:rPr>
+        <w:t>Produto cadastrado</w:t>
+      </w:r>
+      <w:r>
+        <w:rPr>
+          <w:rFonts w:ascii="Arial" w:hAnsi="Arial"/>
+          <w:i/>
+          <w:sz w:val="20"/>
+          <w:lang w:val="pt-BR"/>
+        </w:rPr>
+        <w:t>.</w:t>
+      </w:r>
+    </w:p>
+    <w:p>
+      <w:pPr>
+        <w:pStyle w:val="bp"/>
+        <w:spacing w:before="0" w:after="0"/>
+        <w:rPr>
+          <w:rFonts w:ascii="Arial" w:hAnsi="Arial"/>
+          <w:b/>
+          <w:sz w:val="20"/>
+          <w:u w:val="single"/>
+          <w:lang w:val="pt-BR"/>
+        </w:rPr>
+      </w:pPr>
+    </w:p>
+    <w:p>
+      <w:pPr>
+        <w:pStyle w:val="bp"/>
+        <w:spacing w:before="0" w:after="0"/>
+        <w:rPr>
+          <w:rFonts w:ascii="Arial" w:hAnsi="Arial"/>
+          <w:b/>
+          <w:sz w:val="20"/>
+          <w:lang w:val="pt-BR"/>
+        </w:rPr>
+      </w:pPr>
+      <w:r>
+        <w:rPr>
+          <w:rFonts w:ascii="Arial" w:hAnsi="Arial"/>
+          <w:b/>
+          <w:sz w:val="20"/>
+          <w:u w:val="single"/>
+          <w:lang w:val="pt-BR"/>
+        </w:rPr>
+        <w:t>Dados Requeridos para Execução</w:t>
+      </w:r>
+      <w:r>
+        <w:rPr>
+          <w:rFonts w:ascii="Arial" w:hAnsi="Arial"/>
+          <w:b/>
+          <w:sz w:val="20"/>
+          <w:lang w:val="pt-BR"/>
+        </w:rPr>
+        <w:t xml:space="preserve">: </w:t>
+      </w:r>
+    </w:p>
+    <w:p>
+      <w:pPr>
+        <w:pStyle w:val="Corpodetexto"/>
+        <w:keepLines/>
+        <w:widowControl w:val="0"/>
+        <w:tabs>
+          <w:tab w:val="left" w:pos="1440"/>
+        </w:tabs>
+        <w:spacing w:after="120" w:line="240" w:lineRule="atLeast"/>
+        <w:rPr>
+          <w:b w:val="0"/>
+          <w:lang w:val="pt-BR"/>
         </w:rPr>
       </w:pPr>
     </w:p>
@@ -650,8 +1712,6 @@
           <w:szCs w:val="24"/>
         </w:rPr>
       </w:pPr>
-      <w:bookmarkStart w:id="0" w:name="_GoBack"/>
-      <w:bookmarkEnd w:id="0"/>
     </w:p>
     <w:sectPr>
       <w:headerReference w:type="default" r:id="rId9"/>
@@ -767,7 +1827,7 @@
         <w:noProof/>
         <w:sz w:val="20"/>
       </w:rPr>
-      <w:t>1</w:t>
+      <w:t>2</w:t>
     </w:r>
     <w:r>
       <w:rPr>
@@ -804,7 +1864,7 @@
         <w:noProof/>
         <w:sz w:val="20"/>
       </w:rPr>
-      <w:t>2</w:t>
+      <w:t>3</w:t>
     </w:r>
     <w:r>
       <w:rPr>
@@ -2437,6 +3497,119 @@
     </w:lvl>
   </w:abstractNum>
   <w:abstractNum w:abstractNumId="12">
+    <w:nsid w:val="316A5F2B"/>
+    <w:multiLevelType w:val="hybridMultilevel"/>
+    <w:tmpl w:val="2AC89B4A"/>
+    <w:lvl w:ilvl="0" w:tplc="0409000F">
+      <w:start w:val="1"/>
+      <w:numFmt w:val="decimal"/>
+      <w:lvlText w:val="%1."/>
+      <w:lvlJc w:val="left"/>
+      <w:pPr>
+        <w:tabs>
+          <w:tab w:val="num" w:pos="1440"/>
+        </w:tabs>
+        <w:ind w:left="1440" w:hanging="360"/>
+      </w:pPr>
+    </w:lvl>
+    <w:lvl w:ilvl="1" w:tplc="04090019" w:tentative="1">
+      <w:start w:val="1"/>
+      <w:numFmt w:val="lowerLetter"/>
+      <w:lvlText w:val="%2."/>
+      <w:lvlJc w:val="left"/>
+      <w:pPr>
+        <w:tabs>
+          <w:tab w:val="num" w:pos="2160"/>
+        </w:tabs>
+        <w:ind w:left="2160" w:hanging="360"/>
+      </w:pPr>
+    </w:lvl>
+    <w:lvl w:ilvl="2" w:tplc="0409001B" w:tentative="1">
+      <w:start w:val="1"/>
+      <w:numFmt w:val="lowerRoman"/>
+      <w:lvlText w:val="%3."/>
+      <w:lvlJc w:val="right"/>
+      <w:pPr>
+        <w:tabs>
+          <w:tab w:val="num" w:pos="2880"/>
+        </w:tabs>
+        <w:ind w:left="2880" w:hanging="180"/>
+      </w:pPr>
+    </w:lvl>
+    <w:lvl w:ilvl="3" w:tplc="0409000F" w:tentative="1">
+      <w:start w:val="1"/>
+      <w:numFmt w:val="decimal"/>
+      <w:lvlText w:val="%4."/>
+      <w:lvlJc w:val="left"/>
+      <w:pPr>
+        <w:tabs>
+          <w:tab w:val="num" w:pos="3600"/>
+        </w:tabs>
+        <w:ind w:left="3600" w:hanging="360"/>
+      </w:pPr>
+    </w:lvl>
+    <w:lvl w:ilvl="4" w:tplc="04090019" w:tentative="1">
+      <w:start w:val="1"/>
+      <w:numFmt w:val="lowerLetter"/>
+      <w:lvlText w:val="%5."/>
+      <w:lvlJc w:val="left"/>
+      <w:pPr>
+        <w:tabs>
+          <w:tab w:val="num" w:pos="4320"/>
+        </w:tabs>
+        <w:ind w:left="4320" w:hanging="360"/>
+      </w:pPr>
+    </w:lvl>
+    <w:lvl w:ilvl="5" w:tplc="0409001B" w:tentative="1">
+      <w:start w:val="1"/>
+      <w:numFmt w:val="lowerRoman"/>
+      <w:lvlText w:val="%6."/>
+      <w:lvlJc w:val="right"/>
+      <w:pPr>
+        <w:tabs>
+          <w:tab w:val="num" w:pos="5040"/>
+        </w:tabs>
+        <w:ind w:left="5040" w:hanging="180"/>
+      </w:pPr>
+    </w:lvl>
+    <w:lvl w:ilvl="6" w:tplc="0409000F" w:tentative="1">
+      <w:start w:val="1"/>
+      <w:numFmt w:val="decimal"/>
+      <w:lvlText w:val="%7."/>
+      <w:lvlJc w:val="left"/>
+      <w:pPr>
+        <w:tabs>
+          <w:tab w:val="num" w:pos="5760"/>
+        </w:tabs>
+        <w:ind w:left="5760" w:hanging="360"/>
+      </w:pPr>
+    </w:lvl>
+    <w:lvl w:ilvl="7" w:tplc="04090019" w:tentative="1">
+      <w:start w:val="1"/>
+      <w:numFmt w:val="lowerLetter"/>
+      <w:lvlText w:val="%8."/>
+      <w:lvlJc w:val="left"/>
+      <w:pPr>
+        <w:tabs>
+          <w:tab w:val="num" w:pos="6480"/>
+        </w:tabs>
+        <w:ind w:left="6480" w:hanging="360"/>
+      </w:pPr>
+    </w:lvl>
+    <w:lvl w:ilvl="8" w:tplc="0409001B" w:tentative="1">
+      <w:start w:val="1"/>
+      <w:numFmt w:val="lowerRoman"/>
+      <w:lvlText w:val="%9."/>
+      <w:lvlJc w:val="right"/>
+      <w:pPr>
+        <w:tabs>
+          <w:tab w:val="num" w:pos="7200"/>
+        </w:tabs>
+        <w:ind w:left="7200" w:hanging="180"/>
+      </w:pPr>
+    </w:lvl>
+  </w:abstractNum>
+  <w:abstractNum w:abstractNumId="13">
     <w:nsid w:val="3A7965B8"/>
     <w:multiLevelType w:val="singleLevel"/>
     <w:tmpl w:val="2F265148"/>
@@ -2454,7 +3627,7 @@
       </w:pPr>
     </w:lvl>
   </w:abstractNum>
-  <w:abstractNum w:abstractNumId="13">
+  <w:abstractNum w:abstractNumId="14">
     <w:nsid w:val="40071A31"/>
     <w:multiLevelType w:val="singleLevel"/>
     <w:tmpl w:val="B39CD984"/>
@@ -2475,7 +3648,7 @@
       </w:rPr>
     </w:lvl>
   </w:abstractNum>
-  <w:abstractNum w:abstractNumId="14">
+  <w:abstractNum w:abstractNumId="15">
     <w:nsid w:val="44E54C59"/>
     <w:multiLevelType w:val="hybridMultilevel"/>
     <w:tmpl w:val="8B408572"/>
@@ -2615,7 +3788,7 @@
       </w:rPr>
     </w:lvl>
   </w:abstractNum>
-  <w:abstractNum w:abstractNumId="15">
+  <w:abstractNum w:abstractNumId="16">
     <w:nsid w:val="4AC53748"/>
     <w:multiLevelType w:val="singleLevel"/>
     <w:tmpl w:val="1BBC797C"/>
@@ -2636,7 +3809,7 @@
       </w:rPr>
     </w:lvl>
   </w:abstractNum>
-  <w:abstractNum w:abstractNumId="16">
+  <w:abstractNum w:abstractNumId="17">
     <w:nsid w:val="54964F60"/>
     <w:multiLevelType w:val="hybridMultilevel"/>
     <w:tmpl w:val="CB1098A2"/>
@@ -2749,7 +3922,7 @@
       </w:pPr>
     </w:lvl>
   </w:abstractNum>
-  <w:abstractNum w:abstractNumId="17">
+  <w:abstractNum w:abstractNumId="18">
     <w:nsid w:val="568F7C63"/>
     <w:multiLevelType w:val="hybridMultilevel"/>
     <w:tmpl w:val="CBDADF12"/>
@@ -2891,7 +4064,7 @@
       </w:rPr>
     </w:lvl>
   </w:abstractNum>
-  <w:abstractNum w:abstractNumId="18">
+  <w:abstractNum w:abstractNumId="19">
     <w:nsid w:val="5B395403"/>
     <w:multiLevelType w:val="hybridMultilevel"/>
     <w:tmpl w:val="ACC48B36"/>
@@ -3007,7 +4180,7 @@
       </w:pPr>
     </w:lvl>
   </w:abstractNum>
-  <w:abstractNum w:abstractNumId="19">
+  <w:abstractNum w:abstractNumId="20">
     <w:nsid w:val="5BD37CDA"/>
     <w:multiLevelType w:val="hybridMultilevel"/>
     <w:tmpl w:val="2AC89B4A"/>
@@ -3120,7 +4293,7 @@
       </w:pPr>
     </w:lvl>
   </w:abstractNum>
-  <w:abstractNum w:abstractNumId="20">
+  <w:abstractNum w:abstractNumId="21">
     <w:nsid w:val="5C1B4F23"/>
     <w:multiLevelType w:val="singleLevel"/>
     <w:tmpl w:val="FD1471C0"/>
@@ -3150,7 +4323,7 @@
       </w:rPr>
     </w:lvl>
   </w:abstractNum>
-  <w:abstractNum w:abstractNumId="21">
+  <w:abstractNum w:abstractNumId="22">
     <w:nsid w:val="5CA03658"/>
     <w:multiLevelType w:val="hybridMultilevel"/>
     <w:tmpl w:val="05560240"/>
@@ -3290,7 +4463,7 @@
       </w:rPr>
     </w:lvl>
   </w:abstractNum>
-  <w:abstractNum w:abstractNumId="22">
+  <w:abstractNum w:abstractNumId="23">
     <w:nsid w:val="61536E75"/>
     <w:multiLevelType w:val="hybridMultilevel"/>
     <w:tmpl w:val="97729E14"/>
@@ -3430,7 +4603,7 @@
       </w:rPr>
     </w:lvl>
   </w:abstractNum>
-  <w:abstractNum w:abstractNumId="23">
+  <w:abstractNum w:abstractNumId="24">
     <w:nsid w:val="67A903E2"/>
     <w:multiLevelType w:val="hybridMultilevel"/>
     <w:tmpl w:val="6A26A290"/>
@@ -3571,7 +4744,7 @@
       </w:rPr>
     </w:lvl>
   </w:abstractNum>
-  <w:abstractNum w:abstractNumId="24">
+  <w:abstractNum w:abstractNumId="25">
     <w:nsid w:val="6A3C46E8"/>
     <w:multiLevelType w:val="hybridMultilevel"/>
     <w:tmpl w:val="E74295F6"/>
@@ -3684,7 +4857,7 @@
       </w:pPr>
     </w:lvl>
   </w:abstractNum>
-  <w:abstractNum w:abstractNumId="25">
+  <w:abstractNum w:abstractNumId="26">
     <w:nsid w:val="6A417BF2"/>
     <w:multiLevelType w:val="hybridMultilevel"/>
     <w:tmpl w:val="79B22646"/>
@@ -3803,7 +4976,7 @@
       </w:pPr>
     </w:lvl>
   </w:abstractNum>
-  <w:abstractNum w:abstractNumId="26">
+  <w:abstractNum w:abstractNumId="27">
     <w:nsid w:val="6D9B1DF6"/>
     <w:multiLevelType w:val="hybridMultilevel"/>
     <w:tmpl w:val="39F6E6B2"/>
@@ -3922,7 +5095,7 @@
       </w:pPr>
     </w:lvl>
   </w:abstractNum>
-  <w:abstractNum w:abstractNumId="27">
+  <w:abstractNum w:abstractNumId="28">
     <w:nsid w:val="72864362"/>
     <w:multiLevelType w:val="hybridMultilevel"/>
     <w:tmpl w:val="75C2380E"/>
@@ -4062,7 +5235,7 @@
       </w:rPr>
     </w:lvl>
   </w:abstractNum>
-  <w:abstractNum w:abstractNumId="28">
+  <w:abstractNum w:abstractNumId="29">
     <w:nsid w:val="733D48AD"/>
     <w:multiLevelType w:val="hybridMultilevel"/>
     <w:tmpl w:val="9A60CCEE"/>
@@ -4175,7 +5348,7 @@
       </w:pPr>
     </w:lvl>
   </w:abstractNum>
-  <w:abstractNum w:abstractNumId="29">
+  <w:abstractNum w:abstractNumId="30">
     <w:nsid w:val="771D5D70"/>
     <w:multiLevelType w:val="hybridMultilevel"/>
     <w:tmpl w:val="D8CCBFA4"/>
@@ -4315,7 +5488,7 @@
       </w:rPr>
     </w:lvl>
   </w:abstractNum>
-  <w:abstractNum w:abstractNumId="30">
+  <w:abstractNum w:abstractNumId="31">
     <w:nsid w:val="7FF22ED4"/>
     <w:multiLevelType w:val="hybridMultilevel"/>
     <w:tmpl w:val="603E9AE0"/>
@@ -4456,31 +5629,31 @@
     </w:lvl>
   </w:abstractNum>
   <w:num w:numId="1">
-    <w:abstractNumId w:val="13"/>
+    <w:abstractNumId w:val="14"/>
   </w:num>
   <w:num w:numId="2">
     <w:abstractNumId w:val="8"/>
   </w:num>
   <w:num w:numId="3">
-    <w:abstractNumId w:val="15"/>
+    <w:abstractNumId w:val="16"/>
   </w:num>
   <w:num w:numId="4">
-    <w:abstractNumId w:val="12"/>
+    <w:abstractNumId w:val="13"/>
   </w:num>
   <w:num w:numId="5">
-    <w:abstractNumId w:val="20"/>
+    <w:abstractNumId w:val="21"/>
   </w:num>
   <w:num w:numId="6">
-    <w:abstractNumId w:val="18"/>
+    <w:abstractNumId w:val="19"/>
   </w:num>
   <w:num w:numId="7">
     <w:abstractNumId w:val="7"/>
   </w:num>
   <w:num w:numId="8">
-    <w:abstractNumId w:val="17"/>
+    <w:abstractNumId w:val="18"/>
   </w:num>
   <w:num w:numId="9">
-    <w:abstractNumId w:val="23"/>
+    <w:abstractNumId w:val="24"/>
   </w:num>
   <w:num w:numId="10">
     <w:abstractNumId w:val="1"/>
@@ -4489,7 +5662,7 @@
     <w:abstractNumId w:val="3"/>
   </w:num>
   <w:num w:numId="12">
-    <w:abstractNumId w:val="30"/>
+    <w:abstractNumId w:val="31"/>
   </w:num>
   <w:num w:numId="13">
     <w:abstractNumId w:val="6"/>
@@ -4498,28 +5671,28 @@
     <w:abstractNumId w:val="0"/>
   </w:num>
   <w:num w:numId="15">
+    <w:abstractNumId w:val="27"/>
+  </w:num>
+  <w:num w:numId="16">
     <w:abstractNumId w:val="26"/>
   </w:num>
-  <w:num w:numId="16">
+  <w:num w:numId="17">
     <w:abstractNumId w:val="25"/>
   </w:num>
-  <w:num w:numId="17">
-    <w:abstractNumId w:val="24"/>
-  </w:num>
   <w:num w:numId="18">
-    <w:abstractNumId w:val="22"/>
+    <w:abstractNumId w:val="23"/>
   </w:num>
   <w:num w:numId="19">
     <w:abstractNumId w:val="4"/>
   </w:num>
   <w:num w:numId="20">
-    <w:abstractNumId w:val="12"/>
+    <w:abstractNumId w:val="13"/>
     <w:lvlOverride w:ilvl="0">
       <w:startOverride w:val="1"/>
     </w:lvlOverride>
   </w:num>
   <w:num w:numId="21">
-    <w:abstractNumId w:val="18"/>
+    <w:abstractNumId w:val="19"/>
     <w:lvlOverride w:ilvl="0">
       <w:startOverride w:val="1"/>
     </w:lvlOverride>
@@ -4547,28 +5720,28 @@
     </w:lvlOverride>
   </w:num>
   <w:num w:numId="22">
-    <w:abstractNumId w:val="27"/>
+    <w:abstractNumId w:val="28"/>
   </w:num>
   <w:num w:numId="23">
     <w:abstractNumId w:val="5"/>
   </w:num>
   <w:num w:numId="24">
-    <w:abstractNumId w:val="14"/>
+    <w:abstractNumId w:val="15"/>
   </w:num>
   <w:num w:numId="25">
     <w:abstractNumId w:val="2"/>
   </w:num>
   <w:num w:numId="26">
-    <w:abstractNumId w:val="21"/>
+    <w:abstractNumId w:val="22"/>
   </w:num>
   <w:num w:numId="27">
-    <w:abstractNumId w:val="29"/>
+    <w:abstractNumId w:val="30"/>
   </w:num>
   <w:num w:numId="28">
-    <w:abstractNumId w:val="16"/>
+    <w:abstractNumId w:val="17"/>
   </w:num>
   <w:num w:numId="29">
-    <w:abstractNumId w:val="28"/>
+    <w:abstractNumId w:val="29"/>
   </w:num>
   <w:num w:numId="30">
     <w:abstractNumId w:val="10"/>
@@ -4580,7 +5753,10 @@
     <w:abstractNumId w:val="9"/>
   </w:num>
   <w:num w:numId="33">
-    <w:abstractNumId w:val="19"/>
+    <w:abstractNumId w:val="20"/>
+  </w:num>
+  <w:num w:numId="34">
+    <w:abstractNumId w:val="12"/>
   </w:num>
 </w:numbering>
 </file>

--- a/teste/Caso de Teste.docx
+++ b/teste/Caso de Teste.docx
@@ -42,29 +42,7 @@
           <w:szCs w:val="24"/>
           <w:lang w:val="pt-BR"/>
         </w:rPr>
-        <w:t xml:space="preserve">Testar Cliente </w:t>
-      </w:r>
-      <w:proofErr w:type="spellStart"/>
-      <w:r>
-        <w:rPr>
-          <w:rFonts w:ascii="Arial" w:hAnsi="Arial"/>
-          <w:b/>
-          <w:sz w:val="24"/>
-          <w:szCs w:val="24"/>
-          <w:lang w:val="pt-BR"/>
-        </w:rPr>
-        <w:t>Logando</w:t>
-      </w:r>
-      <w:proofErr w:type="spellEnd"/>
-      <w:r>
-        <w:rPr>
-          <w:rFonts w:ascii="Arial" w:hAnsi="Arial"/>
-          <w:b/>
-          <w:sz w:val="24"/>
-          <w:szCs w:val="24"/>
-          <w:lang w:val="pt-BR"/>
-        </w:rPr>
-        <w:t xml:space="preserve"> no Sistema</w:t>
+        <w:t>Testar Cliente Logando no Sistema</w:t>
       </w:r>
     </w:p>
     <w:p>
@@ -103,19 +81,8 @@
           <w:sz w:val="20"/>
           <w:lang w:val="pt-BR"/>
         </w:rPr>
-        <w:t xml:space="preserve">           O usuário digita seu login e senha, e entra no </w:t>
-      </w:r>
-      <w:proofErr w:type="gramStart"/>
-      <w:r>
-        <w:rPr>
-          <w:rFonts w:ascii="Arial" w:hAnsi="Arial"/>
-          <w:i/>
-          <w:sz w:val="20"/>
-          <w:lang w:val="pt-BR"/>
-        </w:rPr>
-        <w:t>sistema</w:t>
-      </w:r>
-      <w:proofErr w:type="gramEnd"/>
+        <w:t xml:space="preserve">           O usuário digita seu login e senha, e entra no sistema</w:t>
+      </w:r>
     </w:p>
     <w:p>
       <w:pPr>
@@ -156,7 +123,6 @@
         </w:rPr>
         <w:t>:</w:t>
       </w:r>
-      <w:proofErr w:type="gramStart"/>
       <w:r>
         <w:rPr>
           <w:rFonts w:ascii="Arial" w:hAnsi="Arial"/>
@@ -184,7 +150,6 @@
         </w:rPr>
         <w:t xml:space="preserve"> </w:t>
       </w:r>
-      <w:proofErr w:type="gramEnd"/>
       <w:r>
         <w:rPr>
           <w:rFonts w:ascii="Arial" w:hAnsi="Arial"/>
@@ -237,7 +202,6 @@
         </w:rPr>
         <w:t>:</w:t>
       </w:r>
-      <w:proofErr w:type="gramStart"/>
       <w:r>
         <w:rPr>
           <w:rFonts w:ascii="Arial" w:hAnsi="Arial"/>
@@ -254,7 +218,6 @@
         </w:rPr>
         <w:t xml:space="preserve"> </w:t>
       </w:r>
-      <w:proofErr w:type="gramEnd"/>
       <w:r>
         <w:rPr>
           <w:rFonts w:ascii="Arial" w:hAnsi="Arial"/>
@@ -295,59 +258,8 @@
           <w:sz w:val="20"/>
           <w:u w:val="single"/>
         </w:rPr>
-        <w:t xml:space="preserve">Dados </w:t>
-      </w:r>
-      <w:proofErr w:type="spellStart"/>
-      <w:r>
-        <w:rPr>
-          <w:rFonts w:ascii="Arial" w:hAnsi="Arial"/>
-          <w:b/>
-          <w:sz w:val="20"/>
-          <w:u w:val="single"/>
-        </w:rPr>
-        <w:t>Requeridos</w:t>
-      </w:r>
-      <w:proofErr w:type="spellEnd"/>
-      <w:r>
-        <w:rPr>
-          <w:rFonts w:ascii="Arial" w:hAnsi="Arial"/>
-          <w:b/>
-          <w:sz w:val="20"/>
-          <w:u w:val="single"/>
-        </w:rPr>
-        <w:t xml:space="preserve"> </w:t>
-      </w:r>
-      <w:proofErr w:type="spellStart"/>
-      <w:r>
-        <w:rPr>
-          <w:rFonts w:ascii="Arial" w:hAnsi="Arial"/>
-          <w:b/>
-          <w:sz w:val="20"/>
-          <w:u w:val="single"/>
-        </w:rPr>
-        <w:t>para</w:t>
-      </w:r>
-      <w:proofErr w:type="spellEnd"/>
-      <w:r>
-        <w:rPr>
-          <w:rFonts w:ascii="Arial" w:hAnsi="Arial"/>
-          <w:b/>
-          <w:sz w:val="20"/>
-          <w:u w:val="single"/>
-        </w:rPr>
-        <w:t xml:space="preserve"> </w:t>
-      </w:r>
-      <w:proofErr w:type="spellStart"/>
-      <w:r>
-        <w:rPr>
-          <w:rFonts w:ascii="Arial" w:hAnsi="Arial"/>
-          <w:b/>
-          <w:sz w:val="20"/>
-          <w:u w:val="single"/>
-        </w:rPr>
-        <w:t>Execução</w:t>
-      </w:r>
-      <w:proofErr w:type="spellEnd"/>
+        <w:t>Dados Requeridos para Execução</w:t>
+      </w:r>
       <w:r>
         <w:rPr>
           <w:rFonts w:ascii="Arial" w:hAnsi="Arial"/>
@@ -524,42 +436,18 @@
           <w:b w:val="0"/>
         </w:rPr>
       </w:pPr>
-      <w:proofErr w:type="spellStart"/>
-      <w:r>
-        <w:rPr>
-          <w:b w:val="0"/>
-        </w:rPr>
-        <w:t>Cliente</w:t>
-      </w:r>
-      <w:proofErr w:type="spellEnd"/>
-      <w:r>
-        <w:rPr>
-          <w:b w:val="0"/>
-        </w:rPr>
-        <w:t xml:space="preserve"> </w:t>
-      </w:r>
-      <w:proofErr w:type="spellStart"/>
-      <w:r>
-        <w:rPr>
-          <w:b w:val="0"/>
-        </w:rPr>
-        <w:t>logado</w:t>
-      </w:r>
-      <w:proofErr w:type="spellEnd"/>
-      <w:r>
-        <w:rPr>
-          <w:b w:val="0"/>
-        </w:rPr>
-        <w:t xml:space="preserve"> com </w:t>
-      </w:r>
-      <w:proofErr w:type="spellStart"/>
-      <w:r>
-        <w:rPr>
-          <w:b w:val="0"/>
-        </w:rPr>
-        <w:t>sucesso</w:t>
-      </w:r>
-      <w:proofErr w:type="spellEnd"/>
+      <w:r>
+        <w:rPr>
+          <w:b w:val="0"/>
+        </w:rPr>
+        <w:t>Cliente logado</w:t>
+      </w:r>
+      <w:r>
+        <w:rPr>
+          <w:b w:val="0"/>
+        </w:rPr>
+        <w:t xml:space="preserve"> com sucesso</w:t>
+      </w:r>
     </w:p>
     <w:p>
       <w:pPr>
@@ -704,7 +592,6 @@
         </w:rPr>
         <w:t>:</w:t>
       </w:r>
-      <w:proofErr w:type="gramStart"/>
       <w:r>
         <w:rPr>
           <w:rFonts w:ascii="Arial" w:hAnsi="Arial"/>
@@ -732,7 +619,6 @@
         </w:rPr>
         <w:t xml:space="preserve"> </w:t>
       </w:r>
-      <w:proofErr w:type="gramEnd"/>
       <w:r>
         <w:rPr>
           <w:rFonts w:ascii="Arial" w:hAnsi="Arial"/>
@@ -805,7 +691,6 @@
         </w:rPr>
         <w:t>:</w:t>
       </w:r>
-      <w:proofErr w:type="gramStart"/>
       <w:r>
         <w:rPr>
           <w:rFonts w:ascii="Arial" w:hAnsi="Arial"/>
@@ -822,7 +707,6 @@
         </w:rPr>
         <w:t xml:space="preserve"> </w:t>
       </w:r>
-      <w:proofErr w:type="gramEnd"/>
       <w:r>
         <w:rPr>
           <w:rFonts w:ascii="Arial" w:hAnsi="Arial"/>
@@ -863,6 +747,7 @@
           <w:rFonts w:ascii="Arial" w:hAnsi="Arial"/>
           <w:b/>
           <w:sz w:val="20"/>
+          <w:lang w:val="pt-BR"/>
         </w:rPr>
       </w:pPr>
       <w:r>
@@ -871,65 +756,16 @@
           <w:b/>
           <w:sz w:val="20"/>
           <w:u w:val="single"/>
-        </w:rPr>
-        <w:t xml:space="preserve">Dados </w:t>
-      </w:r>
-      <w:proofErr w:type="spellStart"/>
+          <w:lang w:val="pt-BR"/>
+        </w:rPr>
+        <w:t>Dados Requeridos para Execução</w:t>
+      </w:r>
       <w:r>
         <w:rPr>
           <w:rFonts w:ascii="Arial" w:hAnsi="Arial"/>
           <w:b/>
           <w:sz w:val="20"/>
-          <w:u w:val="single"/>
-        </w:rPr>
-        <w:t>Requeridos</w:t>
-      </w:r>
-      <w:proofErr w:type="spellEnd"/>
-      <w:r>
-        <w:rPr>
-          <w:rFonts w:ascii="Arial" w:hAnsi="Arial"/>
-          <w:b/>
-          <w:sz w:val="20"/>
-          <w:u w:val="single"/>
-        </w:rPr>
-        <w:t xml:space="preserve"> </w:t>
-      </w:r>
-      <w:proofErr w:type="spellStart"/>
-      <w:r>
-        <w:rPr>
-          <w:rFonts w:ascii="Arial" w:hAnsi="Arial"/>
-          <w:b/>
-          <w:sz w:val="20"/>
-          <w:u w:val="single"/>
-        </w:rPr>
-        <w:t>para</w:t>
-      </w:r>
-      <w:proofErr w:type="spellEnd"/>
-      <w:r>
-        <w:rPr>
-          <w:rFonts w:ascii="Arial" w:hAnsi="Arial"/>
-          <w:b/>
-          <w:sz w:val="20"/>
-          <w:u w:val="single"/>
-        </w:rPr>
-        <w:t xml:space="preserve"> </w:t>
-      </w:r>
-      <w:proofErr w:type="spellStart"/>
-      <w:r>
-        <w:rPr>
-          <w:rFonts w:ascii="Arial" w:hAnsi="Arial"/>
-          <w:b/>
-          <w:sz w:val="20"/>
-          <w:u w:val="single"/>
-        </w:rPr>
-        <w:t>Execução</w:t>
-      </w:r>
-      <w:proofErr w:type="spellEnd"/>
-      <w:r>
-        <w:rPr>
-          <w:rFonts w:ascii="Arial" w:hAnsi="Arial"/>
-          <w:b/>
-          <w:sz w:val="20"/>
+          <w:lang w:val="pt-BR"/>
         </w:rPr>
         <w:t xml:space="preserve">: </w:t>
       </w:r>
@@ -1101,42 +937,18 @@
           <w:b w:val="0"/>
         </w:rPr>
       </w:pPr>
-      <w:proofErr w:type="spellStart"/>
-      <w:r>
-        <w:rPr>
-          <w:b w:val="0"/>
-        </w:rPr>
-        <w:t>Cliente</w:t>
-      </w:r>
-      <w:proofErr w:type="spellEnd"/>
-      <w:r>
-        <w:rPr>
-          <w:b w:val="0"/>
-        </w:rPr>
-        <w:t xml:space="preserve"> </w:t>
-      </w:r>
-      <w:proofErr w:type="spellStart"/>
-      <w:r>
-        <w:rPr>
-          <w:b w:val="0"/>
-        </w:rPr>
-        <w:t>logado</w:t>
-      </w:r>
-      <w:proofErr w:type="spellEnd"/>
-      <w:r>
-        <w:rPr>
-          <w:b w:val="0"/>
-        </w:rPr>
-        <w:t xml:space="preserve"> com </w:t>
-      </w:r>
-      <w:proofErr w:type="spellStart"/>
-      <w:r>
-        <w:rPr>
-          <w:b w:val="0"/>
-        </w:rPr>
-        <w:t>sucesso</w:t>
-      </w:r>
-      <w:proofErr w:type="spellEnd"/>
+      <w:r>
+        <w:rPr>
+          <w:b w:val="0"/>
+        </w:rPr>
+        <w:t>Cliente logado</w:t>
+      </w:r>
+      <w:r>
+        <w:rPr>
+          <w:b w:val="0"/>
+        </w:rPr>
+        <w:t xml:space="preserve"> com sucesso</w:t>
+      </w:r>
     </w:p>
     <w:p>
       <w:pPr>
@@ -1152,56 +964,12 @@
           <w:b w:val="0"/>
         </w:rPr>
       </w:pPr>
-      <w:proofErr w:type="spellStart"/>
-      <w:r>
-        <w:rPr>
-          <w:b w:val="0"/>
-        </w:rPr>
-        <w:t>Usuário</w:t>
-      </w:r>
-      <w:proofErr w:type="spellEnd"/>
-      <w:r>
-        <w:rPr>
-          <w:b w:val="0"/>
-        </w:rPr>
-        <w:t xml:space="preserve"> </w:t>
-      </w:r>
-      <w:proofErr w:type="spellStart"/>
-      <w:r>
-        <w:rPr>
-          <w:b w:val="0"/>
-        </w:rPr>
-        <w:t>clica</w:t>
-      </w:r>
-      <w:proofErr w:type="spellEnd"/>
-      <w:r>
-        <w:rPr>
-          <w:b w:val="0"/>
-        </w:rPr>
-        <w:t xml:space="preserve"> </w:t>
-      </w:r>
-      <w:proofErr w:type="spellStart"/>
-      <w:r>
-        <w:rPr>
-          <w:b w:val="0"/>
-        </w:rPr>
-        <w:t>adicionar</w:t>
-      </w:r>
-      <w:proofErr w:type="spellEnd"/>
-      <w:r>
-        <w:rPr>
-          <w:b w:val="0"/>
-        </w:rPr>
-        <w:t xml:space="preserve"> </w:t>
-      </w:r>
-      <w:proofErr w:type="spellStart"/>
-      <w:r>
-        <w:rPr>
-          <w:b w:val="0"/>
-        </w:rPr>
-        <w:t>Produto</w:t>
-      </w:r>
-      <w:proofErr w:type="spellEnd"/>
+      <w:r>
+        <w:rPr>
+          <w:b w:val="0"/>
+        </w:rPr>
+        <w:t>Usuário clica adicionar Produto</w:t>
+      </w:r>
     </w:p>
     <w:p>
       <w:pPr>
@@ -1313,7 +1081,7 @@
           <w:szCs w:val="24"/>
           <w:lang w:val="pt-BR"/>
         </w:rPr>
-        <w:t>0</w:t>
+        <w:t>03</w:t>
       </w:r>
       <w:r>
         <w:rPr>
@@ -1323,10 +1091,8 @@
           <w:szCs w:val="24"/>
           <w:lang w:val="pt-BR"/>
         </w:rPr>
-        <w:t>3</w:t>
-      </w:r>
-      <w:bookmarkStart w:id="0" w:name="_GoBack"/>
-      <w:bookmarkEnd w:id="0"/>
+        <w:t xml:space="preserve"> – Testar Cliente </w:t>
+      </w:r>
       <w:r>
         <w:rPr>
           <w:rFonts w:ascii="Arial" w:hAnsi="Arial"/>
@@ -1335,7 +1101,7 @@
           <w:szCs w:val="24"/>
           <w:lang w:val="pt-BR"/>
         </w:rPr>
-        <w:t xml:space="preserve"> – Testar Cliente </w:t>
+        <w:t>Inserindo produto</w:t>
       </w:r>
       <w:r>
         <w:rPr>
@@ -1345,16 +1111,6 @@
           <w:szCs w:val="24"/>
           <w:lang w:val="pt-BR"/>
         </w:rPr>
-        <w:t>Inserindo produto</w:t>
-      </w:r>
-      <w:r>
-        <w:rPr>
-          <w:rFonts w:ascii="Arial" w:hAnsi="Arial"/>
-          <w:b/>
-          <w:sz w:val="24"/>
-          <w:szCs w:val="24"/>
-          <w:lang w:val="pt-BR"/>
-        </w:rPr>
         <w:t xml:space="preserve"> no Sistema</w:t>
       </w:r>
     </w:p>
@@ -1436,7 +1192,6 @@
         </w:rPr>
         <w:t>:</w:t>
       </w:r>
-      <w:proofErr w:type="gramStart"/>
       <w:r>
         <w:rPr>
           <w:rFonts w:ascii="Arial" w:hAnsi="Arial"/>
@@ -1464,7 +1219,6 @@
         </w:rPr>
         <w:t xml:space="preserve"> </w:t>
       </w:r>
-      <w:proofErr w:type="gramEnd"/>
       <w:r>
         <w:rPr>
           <w:rFonts w:ascii="Arial" w:hAnsi="Arial"/>
@@ -1537,7 +1291,6 @@
         </w:rPr>
         <w:t>:</w:t>
       </w:r>
-      <w:proofErr w:type="gramStart"/>
       <w:r>
         <w:rPr>
           <w:rFonts w:ascii="Arial" w:hAnsi="Arial"/>
@@ -1554,7 +1307,6 @@
         </w:rPr>
         <w:t xml:space="preserve"> </w:t>
       </w:r>
-      <w:proofErr w:type="gramEnd"/>
       <w:r>
         <w:rPr>
           <w:rFonts w:ascii="Arial" w:hAnsi="Arial"/>
@@ -1617,6 +1369,17 @@
         </w:rPr>
         <w:t xml:space="preserve">: </w:t>
       </w:r>
+      <w:r>
+        <w:rPr>
+          <w:rFonts w:ascii="Arial" w:hAnsi="Arial"/>
+          <w:b/>
+          <w:sz w:val="20"/>
+          <w:lang w:val="pt-BR"/>
+        </w:rPr>
+        <w:t>Login de usuário e Senha</w:t>
+      </w:r>
+      <w:bookmarkStart w:id="0" w:name="_GoBack"/>
+      <w:bookmarkEnd w:id="0"/>
     </w:p>
     <w:p>
       <w:pPr>
@@ -1790,19 +1553,11 @@
     <w:pPr>
       <w:jc w:val="right"/>
     </w:pPr>
-    <w:proofErr w:type="spellStart"/>
     <w:r>
       <w:rPr>
         <w:sz w:val="20"/>
       </w:rPr>
-      <w:t>Página</w:t>
-    </w:r>
-    <w:proofErr w:type="spellEnd"/>
-    <w:r>
-      <w:rPr>
-        <w:sz w:val="20"/>
-      </w:rPr>
-      <w:t xml:space="preserve"> </w:t>
+      <w:t xml:space="preserve">Página </w:t>
     </w:r>
     <w:r>
       <w:rPr>
@@ -1954,23 +1709,13 @@
       </w:rPr>
       <w:t xml:space="preserve">: </w:t>
     </w:r>
-    <w:proofErr w:type="spellStart"/>
     <w:r>
       <w:rPr>
         <w:b/>
         <w:sz w:val="28"/>
         <w:lang w:val="pt-BR"/>
       </w:rPr>
-      <w:t>Logar</w:t>
-    </w:r>
-    <w:proofErr w:type="spellEnd"/>
-    <w:r>
-      <w:rPr>
-        <w:b/>
-        <w:sz w:val="28"/>
-        <w:lang w:val="pt-BR"/>
-      </w:rPr>
-      <w:t xml:space="preserve"> no Sistema</w:t>
+      <w:t>Logar no Sistema</w:t>
     </w:r>
   </w:p>
 </w:hdr>

--- a/teste/Caso de Teste.docx
+++ b/teste/Caso de Teste.docx
@@ -42,8 +42,40 @@
           <w:szCs w:val="24"/>
           <w:lang w:val="pt-BR"/>
         </w:rPr>
-        <w:t>Testar Cliente Logando no Sistema</w:t>
+        <w:t xml:space="preserve">Testar </w:t>
       </w:r>
+      <w:bookmarkStart w:id="0" w:name="_GoBack"/>
+      <w:r>
+        <w:rPr>
+          <w:rFonts w:ascii="Arial" w:hAnsi="Arial"/>
+          <w:b/>
+          <w:sz w:val="24"/>
+          <w:szCs w:val="24"/>
+          <w:lang w:val="pt-BR"/>
+        </w:rPr>
+        <w:t>Usu</w:t>
+      </w:r>
+      <w:r>
+        <w:rPr>
+          <w:rFonts w:ascii="Arial" w:hAnsi="Arial"/>
+          <w:b/>
+          <w:sz w:val="24"/>
+          <w:szCs w:val="24"/>
+          <w:lang w:val="pt-BR"/>
+        </w:rPr>
+        <w:t>ário Acessando o M</w:t>
+      </w:r>
+      <w:r>
+        <w:rPr>
+          <w:rFonts w:ascii="Arial" w:hAnsi="Arial"/>
+          <w:b/>
+          <w:sz w:val="24"/>
+          <w:szCs w:val="24"/>
+          <w:lang w:val="pt-BR"/>
+        </w:rPr>
+        <w:t>apa</w:t>
+      </w:r>
+      <w:bookmarkEnd w:id="0"/>
     </w:p>
     <w:p>
       <w:pPr>
@@ -81,7 +113,16 @@
           <w:sz w:val="20"/>
           <w:lang w:val="pt-BR"/>
         </w:rPr>
-        <w:t xml:space="preserve">           O usuário digita seu login e senha, e entra no sistema</w:t>
+        <w:t xml:space="preserve">           </w:t>
+      </w:r>
+      <w:r>
+        <w:rPr>
+          <w:rFonts w:ascii="Arial" w:hAnsi="Arial"/>
+          <w:i/>
+          <w:sz w:val="20"/>
+          <w:lang w:val="pt-BR"/>
+        </w:rPr>
+        <w:t>O usuário acessa o mapa assim que abrir o aplicativo.</w:t>
       </w:r>
     </w:p>
     <w:p>
@@ -123,6 +164,7 @@
         </w:rPr>
         <w:t>:</w:t>
       </w:r>
+      <w:proofErr w:type="gramStart"/>
       <w:r>
         <w:rPr>
           <w:rFonts w:ascii="Arial" w:hAnsi="Arial"/>
@@ -150,6 +192,7 @@
         </w:rPr>
         <w:t xml:space="preserve"> </w:t>
       </w:r>
+      <w:proofErr w:type="gramEnd"/>
       <w:r>
         <w:rPr>
           <w:rFonts w:ascii="Arial" w:hAnsi="Arial"/>
@@ -158,7 +201,17 @@
           <w:sz w:val="20"/>
           <w:lang w:val="pt-BR"/>
         </w:rPr>
-        <w:t>Usuário previamente cadastrado, ter celular sistema operacional ANDROID, e estar na tela de login.</w:t>
+        <w:t>Usuário previamente cadastrado, ter celular siste</w:t>
+      </w:r>
+      <w:r>
+        <w:rPr>
+          <w:rFonts w:ascii="Arial" w:hAnsi="Arial"/>
+          <w:b w:val="0"/>
+          <w:i/>
+          <w:sz w:val="20"/>
+          <w:lang w:val="pt-BR"/>
+        </w:rPr>
+        <w:t>ma operacional ANDROID e acesso a internet.</w:t>
       </w:r>
     </w:p>
     <w:p>
@@ -202,6 +255,7 @@
         </w:rPr>
         <w:t>:</w:t>
       </w:r>
+      <w:proofErr w:type="gramStart"/>
       <w:r>
         <w:rPr>
           <w:rFonts w:ascii="Arial" w:hAnsi="Arial"/>
@@ -218,6 +272,7 @@
         </w:rPr>
         <w:t xml:space="preserve"> </w:t>
       </w:r>
+      <w:proofErr w:type="gramEnd"/>
       <w:r>
         <w:rPr>
           <w:rFonts w:ascii="Arial" w:hAnsi="Arial"/>
@@ -225,7 +280,25 @@
           <w:sz w:val="20"/>
           <w:lang w:val="pt-BR"/>
         </w:rPr>
-        <w:t>Usuário logado no sistema com sucesso.</w:t>
+        <w:t xml:space="preserve">Usuário </w:t>
+      </w:r>
+      <w:r>
+        <w:rPr>
+          <w:rFonts w:ascii="Arial" w:hAnsi="Arial"/>
+          <w:i/>
+          <w:sz w:val="20"/>
+          <w:lang w:val="pt-BR"/>
+        </w:rPr>
+        <w:t>acessa o mapa com sucesso</w:t>
+      </w:r>
+      <w:r>
+        <w:rPr>
+          <w:rFonts w:ascii="Arial" w:hAnsi="Arial"/>
+          <w:i/>
+          <w:sz w:val="20"/>
+          <w:lang w:val="pt-BR"/>
+        </w:rPr>
+        <w:t>.</w:t>
       </w:r>
     </w:p>
     <w:p>
@@ -258,8 +331,39 @@
           <w:sz w:val="20"/>
           <w:u w:val="single"/>
         </w:rPr>
-        <w:t>Dados Requeridos para Execução</w:t>
+        <w:t xml:space="preserve">Dados </w:t>
       </w:r>
+      <w:proofErr w:type="spellStart"/>
+      <w:r>
+        <w:rPr>
+          <w:rFonts w:ascii="Arial" w:hAnsi="Arial"/>
+          <w:b/>
+          <w:sz w:val="20"/>
+          <w:u w:val="single"/>
+        </w:rPr>
+        <w:t>Requeridos</w:t>
+      </w:r>
+      <w:proofErr w:type="spellEnd"/>
+      <w:r>
+        <w:rPr>
+          <w:rFonts w:ascii="Arial" w:hAnsi="Arial"/>
+          <w:b/>
+          <w:sz w:val="20"/>
+          <w:u w:val="single"/>
+        </w:rPr>
+        <w:t xml:space="preserve"> para </w:t>
+      </w:r>
+      <w:proofErr w:type="spellStart"/>
+      <w:r>
+        <w:rPr>
+          <w:rFonts w:ascii="Arial" w:hAnsi="Arial"/>
+          <w:b/>
+          <w:sz w:val="20"/>
+          <w:u w:val="single"/>
+        </w:rPr>
+        <w:t>Execução</w:t>
+      </w:r>
+      <w:proofErr w:type="spellEnd"/>
       <w:r>
         <w:rPr>
           <w:rFonts w:ascii="Arial" w:hAnsi="Arial"/>
@@ -301,42 +405,14 @@
           <w:b w:val="0"/>
           <w:lang w:val="pt-BR"/>
         </w:rPr>
-        <w:t>U</w:t>
+        <w:t>Usuário abre o aplicativo</w:t>
       </w:r>
       <w:r>
         <w:rPr>
           <w:b w:val="0"/>
           <w:lang w:val="pt-BR"/>
         </w:rPr>
-        <w:t>suário</w:t>
-      </w:r>
-      <w:r>
-        <w:rPr>
-          <w:b w:val="0"/>
-          <w:lang w:val="pt-BR"/>
-        </w:rPr>
-        <w:t xml:space="preserve"> digita Login</w:t>
-      </w:r>
-      <w:r>
-        <w:rPr>
-          <w:b w:val="0"/>
-          <w:lang w:val="pt-BR"/>
-        </w:rPr>
-        <w:t xml:space="preserve"> e </w:t>
-      </w:r>
-      <w:r>
-        <w:rPr>
-          <w:b w:val="0"/>
-          <w:lang w:val="pt-BR"/>
-        </w:rPr>
-        <w:t>S</w:t>
-      </w:r>
-      <w:r>
-        <w:rPr>
-          <w:b w:val="0"/>
-          <w:lang w:val="pt-BR"/>
-        </w:rPr>
-        <w:t>enha</w:t>
+        <w:t>.</w:t>
       </w:r>
     </w:p>
     <w:p>
@@ -359,21 +435,7 @@
           <w:b w:val="0"/>
           <w:lang w:val="pt-BR"/>
         </w:rPr>
-        <w:t>C</w:t>
-      </w:r>
-      <w:r>
-        <w:rPr>
-          <w:b w:val="0"/>
-          <w:lang w:val="pt-BR"/>
-        </w:rPr>
-        <w:t>licar no botão “Confirma</w:t>
-      </w:r>
-      <w:r>
-        <w:rPr>
-          <w:b w:val="0"/>
-          <w:lang w:val="pt-BR"/>
-        </w:rPr>
-        <w:t>”</w:t>
+        <w:t>Sistema carrega o mapa.</w:t>
       </w:r>
     </w:p>
     <w:p>
@@ -396,255 +458,11 @@
           <w:b w:val="0"/>
           <w:lang w:val="pt-BR"/>
         </w:rPr>
-        <w:t>Sistema confirma usuário e senha do cliente</w:t>
-      </w:r>
-    </w:p>
-    <w:p>
-      <w:pPr>
-        <w:pStyle w:val="Corpodetexto"/>
-        <w:keepLines/>
-        <w:widowControl w:val="0"/>
-        <w:numPr>
-          <w:ilvl w:val="0"/>
-          <w:numId w:val="33"/>
-        </w:numPr>
-        <w:spacing w:after="120" w:line="240" w:lineRule="atLeast"/>
-        <w:rPr>
-          <w:b w:val="0"/>
-          <w:lang w:val="pt-BR"/>
-        </w:rPr>
-      </w:pPr>
-      <w:r>
-        <w:rPr>
-          <w:b w:val="0"/>
-          <w:lang w:val="pt-BR"/>
-        </w:rPr>
-        <w:t>Sistema autentica o cliente</w:t>
-      </w:r>
-    </w:p>
-    <w:p>
-      <w:pPr>
-        <w:pStyle w:val="Corpodetexto"/>
-        <w:keepLines/>
-        <w:widowControl w:val="0"/>
-        <w:numPr>
-          <w:ilvl w:val="0"/>
-          <w:numId w:val="33"/>
-        </w:numPr>
-        <w:spacing w:after="120" w:line="240" w:lineRule="atLeast"/>
-        <w:rPr>
-          <w:b w:val="0"/>
-        </w:rPr>
-      </w:pPr>
-      <w:r>
-        <w:rPr>
-          <w:b w:val="0"/>
-        </w:rPr>
-        <w:t>Cliente logado</w:t>
+        <w:t>Usuário acessa o mapa com sucesso</w:t>
       </w:r>
       <w:r>
         <w:rPr>
           <w:b w:val="0"/>
-        </w:rPr>
-        <w:t xml:space="preserve"> com sucesso</w:t>
-      </w:r>
-    </w:p>
-    <w:p>
-      <w:pPr>
-        <w:pStyle w:val="Corpodetexto"/>
-        <w:keepLines/>
-        <w:widowControl w:val="0"/>
-        <w:spacing w:after="120" w:line="240" w:lineRule="atLeast"/>
-        <w:ind w:left="1440"/>
-        <w:rPr>
-          <w:b w:val="0"/>
-        </w:rPr>
-      </w:pPr>
-    </w:p>
-    <w:p>
-      <w:pPr>
-        <w:pStyle w:val="bp"/>
-        <w:spacing w:before="0" w:after="0"/>
-        <w:rPr>
-          <w:rFonts w:ascii="Arial" w:hAnsi="Arial"/>
-          <w:b/>
-          <w:sz w:val="24"/>
-          <w:szCs w:val="24"/>
-          <w:lang w:val="pt-BR"/>
-        </w:rPr>
-      </w:pPr>
-      <w:r>
-        <w:rPr>
-          <w:rFonts w:ascii="Arial" w:hAnsi="Arial"/>
-          <w:b/>
-          <w:sz w:val="24"/>
-          <w:szCs w:val="24"/>
-          <w:lang w:val="pt-BR"/>
-        </w:rPr>
-        <w:t>02</w:t>
-      </w:r>
-      <w:r>
-        <w:rPr>
-          <w:rFonts w:ascii="Arial" w:hAnsi="Arial"/>
-          <w:b/>
-          <w:sz w:val="24"/>
-          <w:szCs w:val="24"/>
-          <w:lang w:val="pt-BR"/>
-        </w:rPr>
-        <w:t xml:space="preserve"> – Testar Cliente </w:t>
-      </w:r>
-      <w:r>
-        <w:rPr>
-          <w:rFonts w:ascii="Arial" w:hAnsi="Arial"/>
-          <w:b/>
-          <w:sz w:val="24"/>
-          <w:szCs w:val="24"/>
-          <w:lang w:val="pt-BR"/>
-        </w:rPr>
-        <w:t>Inserindo produto</w:t>
-      </w:r>
-      <w:r>
-        <w:rPr>
-          <w:rFonts w:ascii="Arial" w:hAnsi="Arial"/>
-          <w:b/>
-          <w:sz w:val="24"/>
-          <w:szCs w:val="24"/>
-          <w:lang w:val="pt-BR"/>
-        </w:rPr>
-        <w:t xml:space="preserve"> no Sistema</w:t>
-      </w:r>
-    </w:p>
-    <w:p>
-      <w:pPr>
-        <w:pStyle w:val="bp"/>
-        <w:spacing w:before="0" w:after="0"/>
-        <w:rPr>
-          <w:rFonts w:ascii="Arial" w:hAnsi="Arial"/>
-          <w:sz w:val="20"/>
-          <w:lang w:val="pt-BR"/>
-        </w:rPr>
-      </w:pPr>
-      <w:r>
-        <w:rPr>
-          <w:rFonts w:ascii="Arial" w:hAnsi="Arial"/>
-          <w:b/>
-          <w:sz w:val="20"/>
-          <w:u w:val="single"/>
-          <w:lang w:val="pt-BR"/>
-        </w:rPr>
-        <w:t>Descrição</w:t>
-      </w:r>
-      <w:r>
-        <w:rPr>
-          <w:rFonts w:ascii="Arial" w:hAnsi="Arial"/>
-          <w:i/>
-          <w:sz w:val="20"/>
-          <w:lang w:val="pt-BR"/>
-        </w:rPr>
-        <w:t xml:space="preserve">:            O usuário </w:t>
-      </w:r>
-      <w:r>
-        <w:rPr>
-          <w:rFonts w:ascii="Arial" w:hAnsi="Arial"/>
-          <w:i/>
-          <w:sz w:val="20"/>
-          <w:lang w:val="pt-BR"/>
-        </w:rPr>
-        <w:t>adiciona um produto no sistema</w:t>
-      </w:r>
-    </w:p>
-    <w:p>
-      <w:pPr>
-        <w:pStyle w:val="Corpodetexto"/>
-        <w:rPr>
-          <w:rFonts w:ascii="Arial" w:hAnsi="Arial"/>
-          <w:sz w:val="20"/>
-          <w:u w:val="single"/>
-          <w:lang w:val="pt-BR"/>
-        </w:rPr>
-      </w:pPr>
-    </w:p>
-    <w:p>
-      <w:pPr>
-        <w:pStyle w:val="Corpodetexto"/>
-        <w:rPr>
-          <w:rFonts w:ascii="Arial" w:hAnsi="Arial"/>
-          <w:b w:val="0"/>
-          <w:sz w:val="20"/>
-          <w:lang w:val="pt-BR"/>
-        </w:rPr>
-      </w:pPr>
-      <w:r>
-        <w:rPr>
-          <w:rFonts w:ascii="Arial" w:hAnsi="Arial"/>
-          <w:sz w:val="20"/>
-          <w:u w:val="single"/>
-          <w:lang w:val="pt-BR"/>
-        </w:rPr>
-        <w:t>Pré-Condições</w:t>
-      </w:r>
-      <w:r>
-        <w:rPr>
-          <w:rFonts w:ascii="Arial" w:hAnsi="Arial"/>
-          <w:b w:val="0"/>
-          <w:sz w:val="20"/>
-          <w:lang w:val="pt-BR"/>
-        </w:rPr>
-        <w:t>:</w:t>
-      </w:r>
-      <w:r>
-        <w:rPr>
-          <w:rFonts w:ascii="Arial" w:hAnsi="Arial"/>
-          <w:b w:val="0"/>
-          <w:sz w:val="20"/>
-          <w:lang w:val="pt-BR"/>
-        </w:rPr>
-        <w:t xml:space="preserve">  </w:t>
-      </w:r>
-      <w:r>
-        <w:rPr>
-          <w:rFonts w:ascii="Arial" w:hAnsi="Arial"/>
-          <w:b w:val="0"/>
-          <w:sz w:val="20"/>
-          <w:lang w:val="pt-BR"/>
-        </w:rPr>
-        <w:t xml:space="preserve"> </w:t>
-      </w:r>
-      <w:r>
-        <w:rPr>
-          <w:rFonts w:ascii="Arial" w:hAnsi="Arial"/>
-          <w:b w:val="0"/>
-          <w:sz w:val="20"/>
-          <w:lang w:val="pt-BR"/>
-        </w:rPr>
-        <w:t xml:space="preserve"> </w:t>
-      </w:r>
-      <w:r>
-        <w:rPr>
-          <w:rFonts w:ascii="Arial" w:hAnsi="Arial"/>
-          <w:b w:val="0"/>
-          <w:i/>
-          <w:sz w:val="20"/>
-          <w:lang w:val="pt-BR"/>
-        </w:rPr>
-        <w:t xml:space="preserve">Usuário previamente cadastrado, ter celular sistema operacional ANDROID, e estar </w:t>
-      </w:r>
-      <w:r>
-        <w:rPr>
-          <w:rFonts w:ascii="Arial" w:hAnsi="Arial"/>
-          <w:b w:val="0"/>
-          <w:i/>
-          <w:sz w:val="20"/>
-          <w:lang w:val="pt-BR"/>
-        </w:rPr>
-        <w:t>logado no sistema</w:t>
-      </w:r>
-      <w:r>
-        <w:rPr>
-          <w:rFonts w:ascii="Arial" w:hAnsi="Arial"/>
-          <w:b w:val="0"/>
-          <w:i/>
-          <w:sz w:val="20"/>
           <w:lang w:val="pt-BR"/>
         </w:rPr>
         <w:t>.</w:t>
@@ -656,812 +474,9 @@
         <w:spacing w:before="0" w:after="0"/>
         <w:rPr>
           <w:rFonts w:ascii="Arial" w:hAnsi="Arial"/>
-          <w:b/>
-          <w:sz w:val="20"/>
-          <w:u w:val="single"/>
-          <w:lang w:val="pt-BR"/>
-        </w:rPr>
-      </w:pPr>
-    </w:p>
-    <w:p>
-      <w:pPr>
-        <w:pStyle w:val="bp"/>
-        <w:spacing w:before="0" w:after="0"/>
-        <w:rPr>
-          <w:rFonts w:ascii="Arial" w:hAnsi="Arial"/>
-          <w:sz w:val="20"/>
-          <w:lang w:val="pt-BR"/>
-        </w:rPr>
-      </w:pPr>
-      <w:r>
-        <w:rPr>
-          <w:rFonts w:ascii="Arial" w:hAnsi="Arial"/>
-          <w:b/>
-          <w:sz w:val="20"/>
-          <w:u w:val="single"/>
-          <w:lang w:val="pt-BR"/>
-        </w:rPr>
-        <w:t>Pós-Condições</w:t>
-      </w:r>
-      <w:r>
-        <w:rPr>
-          <w:rFonts w:ascii="Arial" w:hAnsi="Arial"/>
-          <w:sz w:val="20"/>
-          <w:lang w:val="pt-BR"/>
-        </w:rPr>
-        <w:t>:</w:t>
-      </w:r>
-      <w:r>
-        <w:rPr>
-          <w:rFonts w:ascii="Arial" w:hAnsi="Arial"/>
-          <w:sz w:val="20"/>
-          <w:lang w:val="pt-BR"/>
-        </w:rPr>
-        <w:t xml:space="preserve">  </w:t>
-      </w:r>
-      <w:r>
-        <w:rPr>
-          <w:rFonts w:ascii="Arial" w:hAnsi="Arial"/>
-          <w:sz w:val="20"/>
-          <w:lang w:val="pt-BR"/>
-        </w:rPr>
-        <w:t xml:space="preserve"> </w:t>
-      </w:r>
-      <w:r>
-        <w:rPr>
-          <w:rFonts w:ascii="Arial" w:hAnsi="Arial"/>
-          <w:i/>
-          <w:sz w:val="20"/>
-          <w:lang w:val="pt-BR"/>
-        </w:rPr>
-        <w:t>Produto cadastrado</w:t>
-      </w:r>
-      <w:r>
-        <w:rPr>
-          <w:rFonts w:ascii="Arial" w:hAnsi="Arial"/>
-          <w:i/>
-          <w:sz w:val="20"/>
-          <w:lang w:val="pt-BR"/>
-        </w:rPr>
-        <w:t>.</w:t>
-      </w:r>
-    </w:p>
-    <w:p>
-      <w:pPr>
-        <w:pStyle w:val="bp"/>
-        <w:spacing w:before="0" w:after="0"/>
-        <w:rPr>
-          <w:rFonts w:ascii="Arial" w:hAnsi="Arial"/>
-          <w:b/>
-          <w:sz w:val="20"/>
-          <w:u w:val="single"/>
-          <w:lang w:val="pt-BR"/>
-        </w:rPr>
-      </w:pPr>
-    </w:p>
-    <w:p>
-      <w:pPr>
-        <w:pStyle w:val="bp"/>
-        <w:spacing w:before="0" w:after="0"/>
-        <w:rPr>
-          <w:rFonts w:ascii="Arial" w:hAnsi="Arial"/>
-          <w:b/>
-          <w:sz w:val="20"/>
-          <w:lang w:val="pt-BR"/>
-        </w:rPr>
-      </w:pPr>
-      <w:r>
-        <w:rPr>
-          <w:rFonts w:ascii="Arial" w:hAnsi="Arial"/>
-          <w:b/>
-          <w:sz w:val="20"/>
-          <w:u w:val="single"/>
-          <w:lang w:val="pt-BR"/>
-        </w:rPr>
-        <w:t>Dados Requeridos para Execução</w:t>
-      </w:r>
-      <w:r>
-        <w:rPr>
-          <w:rFonts w:ascii="Arial" w:hAnsi="Arial"/>
-          <w:b/>
-          <w:sz w:val="20"/>
-          <w:lang w:val="pt-BR"/>
-        </w:rPr>
-        <w:t xml:space="preserve">: </w:t>
-      </w:r>
-    </w:p>
-    <w:p>
-      <w:pPr>
-        <w:pStyle w:val="Corpodetexto"/>
-        <w:keepLines/>
-        <w:widowControl w:val="0"/>
-        <w:spacing w:after="120" w:line="240" w:lineRule="atLeast"/>
-        <w:ind w:left="1440"/>
-        <w:rPr>
-          <w:lang w:val="pt-BR"/>
-        </w:rPr>
-      </w:pPr>
-    </w:p>
-    <w:p>
-      <w:pPr>
-        <w:pStyle w:val="Corpodetexto"/>
-        <w:keepLines/>
-        <w:widowControl w:val="0"/>
-        <w:numPr>
-          <w:ilvl w:val="0"/>
-          <w:numId w:val="34"/>
-        </w:numPr>
-        <w:spacing w:after="120" w:line="240" w:lineRule="atLeast"/>
-        <w:rPr>
-          <w:b w:val="0"/>
-          <w:lang w:val="pt-BR"/>
-        </w:rPr>
-      </w:pPr>
-      <w:r>
-        <w:rPr>
-          <w:b w:val="0"/>
-          <w:lang w:val="pt-BR"/>
-        </w:rPr>
-        <w:t>U</w:t>
-      </w:r>
-      <w:r>
-        <w:rPr>
-          <w:b w:val="0"/>
-          <w:lang w:val="pt-BR"/>
-        </w:rPr>
-        <w:t>suário</w:t>
-      </w:r>
-      <w:r>
-        <w:rPr>
-          <w:b w:val="0"/>
-          <w:lang w:val="pt-BR"/>
-        </w:rPr>
-        <w:t xml:space="preserve"> digita Login</w:t>
-      </w:r>
-      <w:r>
-        <w:rPr>
-          <w:b w:val="0"/>
-          <w:lang w:val="pt-BR"/>
-        </w:rPr>
-        <w:t xml:space="preserve"> e </w:t>
-      </w:r>
-      <w:r>
-        <w:rPr>
-          <w:b w:val="0"/>
-          <w:lang w:val="pt-BR"/>
-        </w:rPr>
-        <w:t>S</w:t>
-      </w:r>
-      <w:r>
-        <w:rPr>
-          <w:b w:val="0"/>
-          <w:lang w:val="pt-BR"/>
-        </w:rPr>
-        <w:t>enha</w:t>
-      </w:r>
-    </w:p>
-    <w:p>
-      <w:pPr>
-        <w:pStyle w:val="Corpodetexto"/>
-        <w:keepLines/>
-        <w:widowControl w:val="0"/>
-        <w:numPr>
-          <w:ilvl w:val="0"/>
-          <w:numId w:val="34"/>
-        </w:numPr>
-        <w:spacing w:after="120" w:line="240" w:lineRule="atLeast"/>
-        <w:rPr>
-          <w:b w:val="0"/>
-          <w:lang w:val="pt-BR"/>
-        </w:rPr>
-      </w:pPr>
-      <w:r>
-        <w:rPr>
-          <w:b w:val="0"/>
-          <w:lang w:val="pt-BR"/>
-        </w:rPr>
-        <w:t>C</w:t>
-      </w:r>
-      <w:r>
-        <w:rPr>
-          <w:b w:val="0"/>
-          <w:lang w:val="pt-BR"/>
-        </w:rPr>
-        <w:t>licar no botão “Confirma</w:t>
-      </w:r>
-      <w:r>
-        <w:rPr>
-          <w:b w:val="0"/>
-          <w:lang w:val="pt-BR"/>
-        </w:rPr>
-        <w:t>”</w:t>
-      </w:r>
-    </w:p>
-    <w:p>
-      <w:pPr>
-        <w:pStyle w:val="Corpodetexto"/>
-        <w:keepLines/>
-        <w:widowControl w:val="0"/>
-        <w:numPr>
-          <w:ilvl w:val="0"/>
-          <w:numId w:val="34"/>
-        </w:numPr>
-        <w:spacing w:after="120" w:line="240" w:lineRule="atLeast"/>
-        <w:rPr>
-          <w:b w:val="0"/>
-          <w:lang w:val="pt-BR"/>
-        </w:rPr>
-      </w:pPr>
-      <w:r>
-        <w:rPr>
-          <w:b w:val="0"/>
-          <w:lang w:val="pt-BR"/>
-        </w:rPr>
-        <w:t>Sistema confirma usuário e senha do cliente</w:t>
-      </w:r>
-    </w:p>
-    <w:p>
-      <w:pPr>
-        <w:pStyle w:val="Corpodetexto"/>
-        <w:keepLines/>
-        <w:widowControl w:val="0"/>
-        <w:numPr>
-          <w:ilvl w:val="0"/>
-          <w:numId w:val="34"/>
-        </w:numPr>
-        <w:spacing w:after="120" w:line="240" w:lineRule="atLeast"/>
-        <w:rPr>
-          <w:b w:val="0"/>
-          <w:lang w:val="pt-BR"/>
-        </w:rPr>
-      </w:pPr>
-      <w:r>
-        <w:rPr>
-          <w:b w:val="0"/>
-          <w:lang w:val="pt-BR"/>
-        </w:rPr>
-        <w:t>Sistema autentica o cliente</w:t>
-      </w:r>
-    </w:p>
-    <w:p>
-      <w:pPr>
-        <w:pStyle w:val="Corpodetexto"/>
-        <w:keepLines/>
-        <w:widowControl w:val="0"/>
-        <w:numPr>
-          <w:ilvl w:val="0"/>
-          <w:numId w:val="34"/>
-        </w:numPr>
-        <w:spacing w:after="120" w:line="240" w:lineRule="atLeast"/>
-        <w:rPr>
-          <w:b w:val="0"/>
-        </w:rPr>
-      </w:pPr>
-      <w:r>
-        <w:rPr>
-          <w:b w:val="0"/>
-        </w:rPr>
-        <w:t>Cliente logado</w:t>
-      </w:r>
-      <w:r>
-        <w:rPr>
-          <w:b w:val="0"/>
-        </w:rPr>
-        <w:t xml:space="preserve"> com sucesso</w:t>
-      </w:r>
-    </w:p>
-    <w:p>
-      <w:pPr>
-        <w:pStyle w:val="Corpodetexto"/>
-        <w:keepLines/>
-        <w:widowControl w:val="0"/>
-        <w:numPr>
-          <w:ilvl w:val="0"/>
-          <w:numId w:val="34"/>
-        </w:numPr>
-        <w:spacing w:after="120" w:line="240" w:lineRule="atLeast"/>
-        <w:rPr>
-          <w:b w:val="0"/>
-        </w:rPr>
-      </w:pPr>
-      <w:r>
-        <w:rPr>
-          <w:b w:val="0"/>
-        </w:rPr>
-        <w:t>Usuário clica adicionar Produto</w:t>
-      </w:r>
-    </w:p>
-    <w:p>
-      <w:pPr>
-        <w:pStyle w:val="Corpodetexto"/>
-        <w:keepLines/>
-        <w:widowControl w:val="0"/>
-        <w:numPr>
-          <w:ilvl w:val="0"/>
-          <w:numId w:val="34"/>
-        </w:numPr>
-        <w:spacing w:after="120" w:line="240" w:lineRule="atLeast"/>
-        <w:rPr>
-          <w:b w:val="0"/>
-          <w:lang w:val="pt-BR"/>
-        </w:rPr>
-      </w:pPr>
-      <w:r>
-        <w:rPr>
-          <w:b w:val="0"/>
-          <w:lang w:val="pt-BR"/>
-        </w:rPr>
-        <w:lastRenderedPageBreak/>
-        <w:t>Usuário digita nome e Preço do Produto</w:t>
-      </w:r>
-    </w:p>
-    <w:p>
-      <w:pPr>
-        <w:pStyle w:val="Corpodetexto"/>
-        <w:keepLines/>
-        <w:widowControl w:val="0"/>
-        <w:numPr>
-          <w:ilvl w:val="0"/>
-          <w:numId w:val="34"/>
-        </w:numPr>
-        <w:spacing w:after="120" w:line="240" w:lineRule="atLeast"/>
-        <w:rPr>
-          <w:b w:val="0"/>
-          <w:lang w:val="pt-BR"/>
-        </w:rPr>
-      </w:pPr>
-      <w:r>
-        <w:rPr>
-          <w:b w:val="0"/>
-          <w:lang w:val="pt-BR"/>
-        </w:rPr>
-        <w:t>Clicar no botão “confirma”</w:t>
-      </w:r>
-    </w:p>
-    <w:p>
-      <w:pPr>
-        <w:pStyle w:val="Corpodetexto"/>
-        <w:keepLines/>
-        <w:widowControl w:val="0"/>
-        <w:numPr>
-          <w:ilvl w:val="0"/>
-          <w:numId w:val="34"/>
-        </w:numPr>
-        <w:spacing w:after="120" w:line="240" w:lineRule="atLeast"/>
-        <w:rPr>
-          <w:b w:val="0"/>
-          <w:lang w:val="pt-BR"/>
-        </w:rPr>
-      </w:pPr>
-      <w:r>
-        <w:rPr>
-          <w:b w:val="0"/>
-          <w:lang w:val="pt-BR"/>
-        </w:rPr>
-        <w:t>Produto adicionado com Sucesso.</w:t>
-      </w:r>
-    </w:p>
-    <w:p>
-      <w:pPr>
-        <w:pStyle w:val="Corpodetexto"/>
-        <w:keepLines/>
-        <w:widowControl w:val="0"/>
-        <w:spacing w:after="120" w:line="240" w:lineRule="atLeast"/>
-        <w:ind w:left="1440"/>
-        <w:rPr>
-          <w:b w:val="0"/>
-          <w:lang w:val="pt-BR"/>
-        </w:rPr>
-      </w:pPr>
-      <w:r>
-        <w:rPr>
-          <w:b w:val="0"/>
-          <w:lang w:val="pt-BR"/>
-        </w:rPr>
-        <w:t xml:space="preserve"> </w:t>
-      </w:r>
-    </w:p>
-    <w:p>
-      <w:pPr>
-        <w:pStyle w:val="bp"/>
-        <w:spacing w:before="0" w:after="0"/>
-        <w:rPr>
-          <w:rFonts w:ascii="Arial" w:hAnsi="Arial"/>
-          <w:b/>
-          <w:sz w:val="24"/>
-          <w:szCs w:val="24"/>
-          <w:lang w:val="pt-BR"/>
-        </w:rPr>
-      </w:pPr>
-      <w:r>
-        <w:rPr>
-          <w:rFonts w:ascii="Arial" w:hAnsi="Arial"/>
-          <w:b/>
-          <w:sz w:val="24"/>
-          <w:szCs w:val="24"/>
-          <w:lang w:val="pt-BR"/>
-        </w:rPr>
-        <w:t>03</w:t>
-      </w:r>
-      <w:r>
-        <w:rPr>
-          <w:rFonts w:ascii="Arial" w:hAnsi="Arial"/>
-          <w:b/>
-          <w:sz w:val="24"/>
-          <w:szCs w:val="24"/>
-          <w:lang w:val="pt-BR"/>
-        </w:rPr>
-        <w:t xml:space="preserve"> – Testar Cliente </w:t>
-      </w:r>
-      <w:r>
-        <w:rPr>
-          <w:rFonts w:ascii="Arial" w:hAnsi="Arial"/>
-          <w:b/>
-          <w:sz w:val="24"/>
-          <w:szCs w:val="24"/>
-          <w:lang w:val="pt-BR"/>
-        </w:rPr>
-        <w:t>Inserindo produto</w:t>
-      </w:r>
-      <w:r>
-        <w:rPr>
-          <w:rFonts w:ascii="Arial" w:hAnsi="Arial"/>
-          <w:b/>
-          <w:sz w:val="24"/>
-          <w:szCs w:val="24"/>
-          <w:lang w:val="pt-BR"/>
-        </w:rPr>
-        <w:t xml:space="preserve"> no Sistema</w:t>
-      </w:r>
-    </w:p>
-    <w:p>
-      <w:pPr>
-        <w:pStyle w:val="bp"/>
-        <w:spacing w:before="0" w:after="0"/>
-        <w:rPr>
-          <w:rFonts w:ascii="Arial" w:hAnsi="Arial"/>
-          <w:sz w:val="20"/>
-          <w:lang w:val="pt-BR"/>
-        </w:rPr>
-      </w:pPr>
-      <w:r>
-        <w:rPr>
-          <w:rFonts w:ascii="Arial" w:hAnsi="Arial"/>
-          <w:b/>
-          <w:sz w:val="20"/>
-          <w:u w:val="single"/>
-          <w:lang w:val="pt-BR"/>
-        </w:rPr>
-        <w:t>Descrição</w:t>
-      </w:r>
-      <w:r>
-        <w:rPr>
-          <w:rFonts w:ascii="Arial" w:hAnsi="Arial"/>
-          <w:i/>
-          <w:sz w:val="20"/>
-          <w:lang w:val="pt-BR"/>
-        </w:rPr>
-        <w:t xml:space="preserve">:            O usuário </w:t>
-      </w:r>
-      <w:r>
-        <w:rPr>
-          <w:rFonts w:ascii="Arial" w:hAnsi="Arial"/>
-          <w:i/>
-          <w:sz w:val="20"/>
-          <w:lang w:val="pt-BR"/>
-        </w:rPr>
-        <w:t>adiciona um produto no sistema</w:t>
-      </w:r>
-    </w:p>
-    <w:p>
-      <w:pPr>
-        <w:pStyle w:val="Corpodetexto"/>
-        <w:rPr>
-          <w:rFonts w:ascii="Arial" w:hAnsi="Arial"/>
-          <w:sz w:val="20"/>
-          <w:u w:val="single"/>
-          <w:lang w:val="pt-BR"/>
-        </w:rPr>
-      </w:pPr>
-    </w:p>
-    <w:p>
-      <w:pPr>
-        <w:pStyle w:val="Corpodetexto"/>
-        <w:rPr>
-          <w:rFonts w:ascii="Arial" w:hAnsi="Arial"/>
-          <w:b w:val="0"/>
-          <w:sz w:val="20"/>
-          <w:lang w:val="pt-BR"/>
-        </w:rPr>
-      </w:pPr>
-      <w:r>
-        <w:rPr>
-          <w:rFonts w:ascii="Arial" w:hAnsi="Arial"/>
-          <w:sz w:val="20"/>
-          <w:u w:val="single"/>
-          <w:lang w:val="pt-BR"/>
-        </w:rPr>
-        <w:t>Pré-Condições</w:t>
-      </w:r>
-      <w:r>
-        <w:rPr>
-          <w:rFonts w:ascii="Arial" w:hAnsi="Arial"/>
-          <w:b w:val="0"/>
-          <w:sz w:val="20"/>
-          <w:lang w:val="pt-BR"/>
-        </w:rPr>
-        <w:t>:</w:t>
-      </w:r>
-      <w:r>
-        <w:rPr>
-          <w:rFonts w:ascii="Arial" w:hAnsi="Arial"/>
-          <w:b w:val="0"/>
-          <w:sz w:val="20"/>
-          <w:lang w:val="pt-BR"/>
-        </w:rPr>
-        <w:t xml:space="preserve">  </w:t>
-      </w:r>
-      <w:r>
-        <w:rPr>
-          <w:rFonts w:ascii="Arial" w:hAnsi="Arial"/>
-          <w:b w:val="0"/>
-          <w:sz w:val="20"/>
-          <w:lang w:val="pt-BR"/>
-        </w:rPr>
-        <w:t xml:space="preserve"> </w:t>
-      </w:r>
-      <w:r>
-        <w:rPr>
-          <w:rFonts w:ascii="Arial" w:hAnsi="Arial"/>
-          <w:b w:val="0"/>
-          <w:sz w:val="20"/>
-          <w:lang w:val="pt-BR"/>
-        </w:rPr>
-        <w:t xml:space="preserve"> </w:t>
-      </w:r>
-      <w:r>
-        <w:rPr>
-          <w:rFonts w:ascii="Arial" w:hAnsi="Arial"/>
-          <w:b w:val="0"/>
-          <w:i/>
-          <w:sz w:val="20"/>
-          <w:lang w:val="pt-BR"/>
-        </w:rPr>
-        <w:t xml:space="preserve">Usuário previamente cadastrado, ter celular sistema operacional ANDROID, e estar </w:t>
-      </w:r>
-      <w:r>
-        <w:rPr>
-          <w:rFonts w:ascii="Arial" w:hAnsi="Arial"/>
-          <w:b w:val="0"/>
-          <w:i/>
-          <w:sz w:val="20"/>
-          <w:lang w:val="pt-BR"/>
-        </w:rPr>
-        <w:t>logado no sistema</w:t>
-      </w:r>
-      <w:r>
-        <w:rPr>
-          <w:rFonts w:ascii="Arial" w:hAnsi="Arial"/>
-          <w:b w:val="0"/>
-          <w:i/>
-          <w:sz w:val="20"/>
-          <w:lang w:val="pt-BR"/>
-        </w:rPr>
-        <w:t>.</w:t>
-      </w:r>
-    </w:p>
-    <w:p>
-      <w:pPr>
-        <w:pStyle w:val="bp"/>
-        <w:spacing w:before="0" w:after="0"/>
-        <w:rPr>
-          <w:rFonts w:ascii="Arial" w:hAnsi="Arial"/>
-          <w:b/>
-          <w:sz w:val="20"/>
-          <w:u w:val="single"/>
-          <w:lang w:val="pt-BR"/>
-        </w:rPr>
-      </w:pPr>
-    </w:p>
-    <w:p>
-      <w:pPr>
-        <w:pStyle w:val="bp"/>
-        <w:spacing w:before="0" w:after="0"/>
-        <w:rPr>
-          <w:rFonts w:ascii="Arial" w:hAnsi="Arial"/>
-          <w:sz w:val="20"/>
-          <w:lang w:val="pt-BR"/>
-        </w:rPr>
-      </w:pPr>
-      <w:r>
-        <w:rPr>
-          <w:rFonts w:ascii="Arial" w:hAnsi="Arial"/>
-          <w:b/>
-          <w:sz w:val="20"/>
-          <w:u w:val="single"/>
-          <w:lang w:val="pt-BR"/>
-        </w:rPr>
-        <w:t>Pós-Condições</w:t>
-      </w:r>
-      <w:r>
-        <w:rPr>
-          <w:rFonts w:ascii="Arial" w:hAnsi="Arial"/>
-          <w:sz w:val="20"/>
-          <w:lang w:val="pt-BR"/>
-        </w:rPr>
-        <w:t>:</w:t>
-      </w:r>
-      <w:r>
-        <w:rPr>
-          <w:rFonts w:ascii="Arial" w:hAnsi="Arial"/>
-          <w:sz w:val="20"/>
-          <w:lang w:val="pt-BR"/>
-        </w:rPr>
-        <w:t xml:space="preserve">  </w:t>
-      </w:r>
-      <w:r>
-        <w:rPr>
-          <w:rFonts w:ascii="Arial" w:hAnsi="Arial"/>
-          <w:sz w:val="20"/>
-          <w:lang w:val="pt-BR"/>
-        </w:rPr>
-        <w:t xml:space="preserve"> </w:t>
-      </w:r>
-      <w:r>
-        <w:rPr>
-          <w:rFonts w:ascii="Arial" w:hAnsi="Arial"/>
-          <w:i/>
-          <w:sz w:val="20"/>
-          <w:lang w:val="pt-BR"/>
-        </w:rPr>
-        <w:t>Produto cadastrado</w:t>
-      </w:r>
-      <w:r>
-        <w:rPr>
-          <w:rFonts w:ascii="Arial" w:hAnsi="Arial"/>
-          <w:i/>
-          <w:sz w:val="20"/>
-          <w:lang w:val="pt-BR"/>
-        </w:rPr>
-        <w:t>.</w:t>
-      </w:r>
-    </w:p>
-    <w:p>
-      <w:pPr>
-        <w:pStyle w:val="bp"/>
-        <w:spacing w:before="0" w:after="0"/>
-        <w:rPr>
-          <w:rFonts w:ascii="Arial" w:hAnsi="Arial"/>
-          <w:b/>
-          <w:sz w:val="20"/>
-          <w:u w:val="single"/>
-          <w:lang w:val="pt-BR"/>
-        </w:rPr>
-      </w:pPr>
-    </w:p>
-    <w:p>
-      <w:pPr>
-        <w:pStyle w:val="bp"/>
-        <w:spacing w:before="0" w:after="0"/>
-        <w:rPr>
-          <w:rFonts w:ascii="Arial" w:hAnsi="Arial"/>
-          <w:b/>
-          <w:sz w:val="20"/>
-          <w:lang w:val="pt-BR"/>
-        </w:rPr>
-      </w:pPr>
-      <w:r>
-        <w:rPr>
-          <w:rFonts w:ascii="Arial" w:hAnsi="Arial"/>
-          <w:b/>
-          <w:sz w:val="20"/>
-          <w:u w:val="single"/>
-          <w:lang w:val="pt-BR"/>
-        </w:rPr>
-        <w:t>Dados Requeridos para Execução</w:t>
-      </w:r>
-      <w:r>
-        <w:rPr>
-          <w:rFonts w:ascii="Arial" w:hAnsi="Arial"/>
-          <w:b/>
-          <w:sz w:val="20"/>
-          <w:lang w:val="pt-BR"/>
-        </w:rPr>
-        <w:t xml:space="preserve">: </w:t>
-      </w:r>
-      <w:r>
-        <w:rPr>
-          <w:rFonts w:ascii="Arial" w:hAnsi="Arial"/>
-          <w:b/>
-          <w:sz w:val="20"/>
-          <w:lang w:val="pt-BR"/>
-        </w:rPr>
-        <w:t>Login de usuário e Senha</w:t>
-      </w:r>
-      <w:bookmarkStart w:id="0" w:name="_GoBack"/>
-      <w:bookmarkEnd w:id="0"/>
-    </w:p>
-    <w:p>
-      <w:pPr>
-        <w:pStyle w:val="Corpodetexto"/>
-        <w:keepLines/>
-        <w:widowControl w:val="0"/>
-        <w:tabs>
-          <w:tab w:val="left" w:pos="1440"/>
-        </w:tabs>
-        <w:spacing w:after="120" w:line="240" w:lineRule="atLeast"/>
-        <w:rPr>
-          <w:b w:val="0"/>
-          <w:lang w:val="pt-BR"/>
-        </w:rPr>
-      </w:pPr>
-    </w:p>
-    <w:p>
-      <w:pPr>
-        <w:pStyle w:val="bp"/>
-        <w:spacing w:before="0" w:after="0"/>
-        <w:rPr>
-          <w:rFonts w:ascii="Arial" w:hAnsi="Arial"/>
           <w:sz w:val="20"/>
         </w:rPr>
       </w:pPr>
-      <w:r>
-        <w:rPr>
-          <w:rFonts w:ascii="Arial" w:hAnsi="Arial"/>
-          <w:noProof/>
-          <w:sz w:val="20"/>
-          <w:lang w:val="pt-BR" w:eastAsia="pt-BR"/>
-        </w:rPr>
-        <w:lastRenderedPageBreak/>
-        <w:drawing>
-          <wp:inline distT="0" distB="0" distL="0" distR="0">
-            <wp:extent cx="8220075" cy="5553075"/>
-            <wp:effectExtent l="0" t="0" r="9525" b="9525"/>
-            <wp:docPr id="9" name="Imagem 9"/>
-            <wp:cNvGraphicFramePr>
-              <a:graphicFrameLocks xmlns:a="http://schemas.openxmlformats.org/drawingml/2006/main" noChangeAspect="1"/>
-            </wp:cNvGraphicFramePr>
-            <a:graphic xmlns:a="http://schemas.openxmlformats.org/drawingml/2006/main">
-              <a:graphicData uri="http://schemas.openxmlformats.org/drawingml/2006/picture">
-                <pic:pic xmlns:pic="http://schemas.openxmlformats.org/drawingml/2006/picture">
-                  <pic:nvPicPr>
-                    <pic:cNvPr id="0" name="Picture 2"/>
-                    <pic:cNvPicPr>
-                      <a:picLocks noChangeAspect="1" noChangeArrowheads="1"/>
-                    </pic:cNvPicPr>
-                  </pic:nvPicPr>
-                  <pic:blipFill>
-                    <a:blip r:embed="rId8">
-                      <a:extLst>
-                        <a:ext uri="{28A0092B-C50C-407E-A947-70E740481C1C}">
-                          <a14:useLocalDpi xmlns:a14="http://schemas.microsoft.com/office/drawing/2010/main" val="0"/>
-                        </a:ext>
-                      </a:extLst>
-                    </a:blip>
-                    <a:srcRect/>
-                    <a:stretch>
-                      <a:fillRect/>
-                    </a:stretch>
-                  </pic:blipFill>
-                  <pic:spPr bwMode="auto">
-                    <a:xfrm>
-                      <a:off x="0" y="0"/>
-                      <a:ext cx="8220075" cy="5553075"/>
-                    </a:xfrm>
-                    <a:prstGeom prst="rect">
-                      <a:avLst/>
-                    </a:prstGeom>
-                    <a:noFill/>
-                    <a:ln>
-                      <a:noFill/>
-                    </a:ln>
-                  </pic:spPr>
-                </pic:pic>
-              </a:graphicData>
-            </a:graphic>
-          </wp:inline>
-        </w:drawing>
-      </w:r>
     </w:p>
     <w:p>
       <w:pPr>
@@ -1477,9 +492,9 @@
       </w:pPr>
     </w:p>
     <w:sectPr>
-      <w:headerReference w:type="default" r:id="rId9"/>
-      <w:footerReference w:type="even" r:id="rId10"/>
-      <w:footerReference w:type="default" r:id="rId11"/>
+      <w:headerReference w:type="default" r:id="rId8"/>
+      <w:footerReference w:type="even" r:id="rId9"/>
+      <w:footerReference w:type="default" r:id="rId10"/>
       <w:type w:val="continuous"/>
       <w:pgSz w:w="15840" w:h="12240" w:orient="landscape" w:code="1"/>
       <w:pgMar w:top="1440" w:right="1440" w:bottom="1440" w:left="1440" w:header="720" w:footer="720" w:gutter="0"/>
@@ -1553,11 +568,19 @@
     <w:pPr>
       <w:jc w:val="right"/>
     </w:pPr>
+    <w:proofErr w:type="spellStart"/>
     <w:r>
       <w:rPr>
         <w:sz w:val="20"/>
       </w:rPr>
-      <w:t xml:space="preserve">Página </w:t>
+      <w:t>Página</w:t>
+    </w:r>
+    <w:proofErr w:type="spellEnd"/>
+    <w:r>
+      <w:rPr>
+        <w:sz w:val="20"/>
+      </w:rPr>
+      <w:t xml:space="preserve"> </w:t>
     </w:r>
     <w:r>
       <w:rPr>
@@ -1582,7 +605,7 @@
         <w:noProof/>
         <w:sz w:val="20"/>
       </w:rPr>
-      <w:t>2</w:t>
+      <w:t>1</w:t>
     </w:r>
     <w:r>
       <w:rPr>
@@ -1619,7 +642,7 @@
         <w:noProof/>
         <w:sz w:val="20"/>
       </w:rPr>
-      <w:t>3</w:t>
+      <w:t>1</w:t>
     </w:r>
     <w:r>
       <w:rPr>
@@ -1715,7 +738,7 @@
         <w:sz w:val="28"/>
         <w:lang w:val="pt-BR"/>
       </w:rPr>
-      <w:t>Logar no Sistema</w:t>
+      <w:t>Acessar o Mapa</w:t>
     </w:r>
   </w:p>
 </w:hdr>

--- a/teste/Caso de Teste.docx
+++ b/teste/Caso de Teste.docx
@@ -44,7 +44,6 @@
         </w:rPr>
         <w:t xml:space="preserve">Testar </w:t>
       </w:r>
-      <w:bookmarkStart w:id="0" w:name="_GoBack"/>
       <w:r>
         <w:rPr>
           <w:rFonts w:ascii="Arial" w:hAnsi="Arial"/>
@@ -75,7 +74,6 @@
         </w:rPr>
         <w:t>apa</w:t>
       </w:r>
-      <w:bookmarkEnd w:id="0"/>
     </w:p>
     <w:p>
       <w:pPr>
@@ -164,7 +162,6 @@
         </w:rPr>
         <w:t>:</w:t>
       </w:r>
-      <w:proofErr w:type="gramStart"/>
       <w:r>
         <w:rPr>
           <w:rFonts w:ascii="Arial" w:hAnsi="Arial"/>
@@ -192,7 +189,6 @@
         </w:rPr>
         <w:t xml:space="preserve"> </w:t>
       </w:r>
-      <w:proofErr w:type="gramEnd"/>
       <w:r>
         <w:rPr>
           <w:rFonts w:ascii="Arial" w:hAnsi="Arial"/>
@@ -255,7 +251,6 @@
         </w:rPr>
         <w:t>:</w:t>
       </w:r>
-      <w:proofErr w:type="gramStart"/>
       <w:r>
         <w:rPr>
           <w:rFonts w:ascii="Arial" w:hAnsi="Arial"/>
@@ -272,7 +267,6 @@
         </w:rPr>
         <w:t xml:space="preserve"> </w:t>
       </w:r>
-      <w:proofErr w:type="gramEnd"/>
       <w:r>
         <w:rPr>
           <w:rFonts w:ascii="Arial" w:hAnsi="Arial"/>
@@ -331,39 +325,8 @@
           <w:sz w:val="20"/>
           <w:u w:val="single"/>
         </w:rPr>
-        <w:t xml:space="preserve">Dados </w:t>
-      </w:r>
-      <w:proofErr w:type="spellStart"/>
-      <w:r>
-        <w:rPr>
-          <w:rFonts w:ascii="Arial" w:hAnsi="Arial"/>
-          <w:b/>
-          <w:sz w:val="20"/>
-          <w:u w:val="single"/>
-        </w:rPr>
-        <w:t>Requeridos</w:t>
-      </w:r>
-      <w:proofErr w:type="spellEnd"/>
-      <w:r>
-        <w:rPr>
-          <w:rFonts w:ascii="Arial" w:hAnsi="Arial"/>
-          <w:b/>
-          <w:sz w:val="20"/>
-          <w:u w:val="single"/>
-        </w:rPr>
-        <w:t xml:space="preserve"> para </w:t>
-      </w:r>
-      <w:proofErr w:type="spellStart"/>
-      <w:r>
-        <w:rPr>
-          <w:rFonts w:ascii="Arial" w:hAnsi="Arial"/>
-          <w:b/>
-          <w:sz w:val="20"/>
-          <w:u w:val="single"/>
-        </w:rPr>
-        <w:t>Execução</w:t>
-      </w:r>
-      <w:proofErr w:type="spellEnd"/>
+        <w:t>Dados Requeridos para Execução</w:t>
+      </w:r>
       <w:r>
         <w:rPr>
           <w:rFonts w:ascii="Arial" w:hAnsi="Arial"/>
@@ -477,6 +440,495 @@
           <w:sz w:val="20"/>
         </w:rPr>
       </w:pPr>
+    </w:p>
+    <w:p>
+      <w:pPr>
+        <w:pStyle w:val="bp"/>
+        <w:spacing w:before="0" w:after="0"/>
+        <w:rPr>
+          <w:rFonts w:ascii="Arial" w:hAnsi="Arial"/>
+          <w:b/>
+          <w:color w:val="0000FF"/>
+          <w:sz w:val="24"/>
+          <w:szCs w:val="24"/>
+        </w:rPr>
+      </w:pPr>
+    </w:p>
+    <w:p>
+      <w:pPr>
+        <w:pStyle w:val="bp"/>
+        <w:spacing w:before="0" w:after="0"/>
+        <w:rPr>
+          <w:rFonts w:ascii="Arial" w:hAnsi="Arial"/>
+          <w:b/>
+          <w:sz w:val="24"/>
+          <w:szCs w:val="24"/>
+          <w:lang w:val="pt-BR"/>
+        </w:rPr>
+      </w:pPr>
+      <w:r>
+        <w:rPr>
+          <w:rFonts w:ascii="Arial" w:hAnsi="Arial"/>
+          <w:b/>
+          <w:sz w:val="24"/>
+          <w:szCs w:val="24"/>
+          <w:lang w:val="pt-BR"/>
+        </w:rPr>
+        <w:t>02</w:t>
+      </w:r>
+      <w:r>
+        <w:rPr>
+          <w:rFonts w:ascii="Arial" w:hAnsi="Arial"/>
+          <w:b/>
+          <w:sz w:val="24"/>
+          <w:szCs w:val="24"/>
+          <w:lang w:val="pt-BR"/>
+        </w:rPr>
+        <w:t xml:space="preserve"> – Testar </w:t>
+      </w:r>
+      <w:r>
+        <w:rPr>
+          <w:rFonts w:ascii="Arial" w:hAnsi="Arial"/>
+          <w:b/>
+          <w:sz w:val="24"/>
+          <w:szCs w:val="24"/>
+          <w:lang w:val="pt-BR"/>
+        </w:rPr>
+        <w:t xml:space="preserve">Mapa não </w:t>
+      </w:r>
+      <w:r>
+        <w:rPr>
+          <w:rFonts w:ascii="Arial" w:hAnsi="Arial"/>
+          <w:b/>
+          <w:sz w:val="24"/>
+          <w:szCs w:val="24"/>
+          <w:lang w:val="pt-BR"/>
+        </w:rPr>
+        <w:t>Carrega</w:t>
+      </w:r>
+      <w:bookmarkStart w:id="0" w:name="_GoBack"/>
+      <w:bookmarkEnd w:id="0"/>
+      <w:r>
+        <w:rPr>
+          <w:rFonts w:ascii="Arial" w:hAnsi="Arial"/>
+          <w:b/>
+          <w:sz w:val="24"/>
+          <w:szCs w:val="24"/>
+          <w:lang w:val="pt-BR"/>
+        </w:rPr>
+        <w:t>do</w:t>
+      </w:r>
+    </w:p>
+    <w:p>
+      <w:pPr>
+        <w:pStyle w:val="bp"/>
+        <w:spacing w:before="0" w:after="0"/>
+        <w:rPr>
+          <w:rFonts w:ascii="Arial" w:hAnsi="Arial"/>
+          <w:sz w:val="20"/>
+          <w:lang w:val="pt-BR"/>
+        </w:rPr>
+      </w:pPr>
+      <w:r>
+        <w:rPr>
+          <w:rFonts w:ascii="Arial" w:hAnsi="Arial"/>
+          <w:b/>
+          <w:sz w:val="20"/>
+          <w:u w:val="single"/>
+          <w:lang w:val="pt-BR"/>
+        </w:rPr>
+        <w:t>Descrição</w:t>
+      </w:r>
+      <w:r>
+        <w:rPr>
+          <w:rFonts w:ascii="Arial" w:hAnsi="Arial"/>
+          <w:i/>
+          <w:sz w:val="20"/>
+          <w:lang w:val="pt-BR"/>
+        </w:rPr>
+        <w:t xml:space="preserve">:            </w:t>
+      </w:r>
+      <w:r>
+        <w:rPr>
+          <w:rFonts w:ascii="Arial" w:hAnsi="Arial"/>
+          <w:i/>
+          <w:sz w:val="20"/>
+          <w:lang w:val="pt-BR"/>
+        </w:rPr>
+        <w:t>O usuário</w:t>
+      </w:r>
+      <w:r>
+        <w:rPr>
+          <w:rFonts w:ascii="Arial" w:hAnsi="Arial"/>
+          <w:i/>
+          <w:sz w:val="20"/>
+          <w:lang w:val="pt-BR"/>
+        </w:rPr>
+        <w:t xml:space="preserve"> não consegue </w:t>
+      </w:r>
+      <w:r>
+        <w:rPr>
+          <w:rFonts w:ascii="Arial" w:hAnsi="Arial"/>
+          <w:i/>
+          <w:sz w:val="20"/>
+          <w:lang w:val="pt-BR"/>
+        </w:rPr>
+        <w:t>acessa</w:t>
+      </w:r>
+      <w:r>
+        <w:rPr>
+          <w:rFonts w:ascii="Arial" w:hAnsi="Arial"/>
+          <w:i/>
+          <w:sz w:val="20"/>
+          <w:lang w:val="pt-BR"/>
+        </w:rPr>
+        <w:t>r o mapa.</w:t>
+      </w:r>
+    </w:p>
+    <w:p>
+      <w:pPr>
+        <w:pStyle w:val="Corpodetexto"/>
+        <w:rPr>
+          <w:rFonts w:ascii="Arial" w:hAnsi="Arial"/>
+          <w:sz w:val="20"/>
+          <w:u w:val="single"/>
+          <w:lang w:val="pt-BR"/>
+        </w:rPr>
+      </w:pPr>
+    </w:p>
+    <w:p>
+      <w:pPr>
+        <w:pStyle w:val="Corpodetexto"/>
+        <w:rPr>
+          <w:rFonts w:ascii="Arial" w:hAnsi="Arial"/>
+          <w:b w:val="0"/>
+          <w:sz w:val="20"/>
+          <w:lang w:val="pt-BR"/>
+        </w:rPr>
+      </w:pPr>
+      <w:r>
+        <w:rPr>
+          <w:rFonts w:ascii="Arial" w:hAnsi="Arial"/>
+          <w:sz w:val="20"/>
+          <w:u w:val="single"/>
+          <w:lang w:val="pt-BR"/>
+        </w:rPr>
+        <w:t>Pré-Condições</w:t>
+      </w:r>
+      <w:r>
+        <w:rPr>
+          <w:rFonts w:ascii="Arial" w:hAnsi="Arial"/>
+          <w:b w:val="0"/>
+          <w:sz w:val="20"/>
+          <w:lang w:val="pt-BR"/>
+        </w:rPr>
+        <w:t>:</w:t>
+      </w:r>
+      <w:r>
+        <w:rPr>
+          <w:rFonts w:ascii="Arial" w:hAnsi="Arial"/>
+          <w:b w:val="0"/>
+          <w:sz w:val="20"/>
+          <w:lang w:val="pt-BR"/>
+        </w:rPr>
+        <w:t xml:space="preserve">  </w:t>
+      </w:r>
+      <w:r>
+        <w:rPr>
+          <w:rFonts w:ascii="Arial" w:hAnsi="Arial"/>
+          <w:b w:val="0"/>
+          <w:sz w:val="20"/>
+          <w:lang w:val="pt-BR"/>
+        </w:rPr>
+        <w:t xml:space="preserve"> </w:t>
+      </w:r>
+      <w:r>
+        <w:rPr>
+          <w:rFonts w:ascii="Arial" w:hAnsi="Arial"/>
+          <w:b w:val="0"/>
+          <w:sz w:val="20"/>
+          <w:lang w:val="pt-BR"/>
+        </w:rPr>
+        <w:t xml:space="preserve"> </w:t>
+      </w:r>
+      <w:r>
+        <w:rPr>
+          <w:rFonts w:ascii="Arial" w:hAnsi="Arial"/>
+          <w:b w:val="0"/>
+          <w:i/>
+          <w:sz w:val="20"/>
+          <w:lang w:val="pt-BR"/>
+        </w:rPr>
+        <w:t>Usuário previamente cadastrado, ter celular siste</w:t>
+      </w:r>
+      <w:r>
+        <w:rPr>
+          <w:rFonts w:ascii="Arial" w:hAnsi="Arial"/>
+          <w:b w:val="0"/>
+          <w:i/>
+          <w:sz w:val="20"/>
+          <w:lang w:val="pt-BR"/>
+        </w:rPr>
+        <w:t>ma operacional ANDROID e acesso a internet.</w:t>
+      </w:r>
+    </w:p>
+    <w:p>
+      <w:pPr>
+        <w:pStyle w:val="bp"/>
+        <w:spacing w:before="0" w:after="0"/>
+        <w:rPr>
+          <w:rFonts w:ascii="Arial" w:hAnsi="Arial"/>
+          <w:b/>
+          <w:sz w:val="20"/>
+          <w:u w:val="single"/>
+          <w:lang w:val="pt-BR"/>
+        </w:rPr>
+      </w:pPr>
+    </w:p>
+    <w:p>
+      <w:pPr>
+        <w:pStyle w:val="bp"/>
+        <w:spacing w:before="0" w:after="0"/>
+        <w:rPr>
+          <w:rFonts w:ascii="Arial" w:hAnsi="Arial"/>
+          <w:sz w:val="20"/>
+          <w:lang w:val="pt-BR"/>
+        </w:rPr>
+      </w:pPr>
+      <w:r>
+        <w:rPr>
+          <w:rFonts w:ascii="Arial" w:hAnsi="Arial"/>
+          <w:b/>
+          <w:sz w:val="20"/>
+          <w:u w:val="single"/>
+          <w:lang w:val="pt-BR"/>
+        </w:rPr>
+        <w:t>Pós-Condições</w:t>
+      </w:r>
+      <w:r>
+        <w:rPr>
+          <w:rFonts w:ascii="Arial" w:hAnsi="Arial"/>
+          <w:sz w:val="20"/>
+          <w:lang w:val="pt-BR"/>
+        </w:rPr>
+        <w:t>:</w:t>
+      </w:r>
+      <w:r>
+        <w:rPr>
+          <w:rFonts w:ascii="Arial" w:hAnsi="Arial"/>
+          <w:sz w:val="20"/>
+          <w:lang w:val="pt-BR"/>
+        </w:rPr>
+        <w:t xml:space="preserve">  </w:t>
+      </w:r>
+      <w:r>
+        <w:rPr>
+          <w:rFonts w:ascii="Arial" w:hAnsi="Arial"/>
+          <w:sz w:val="20"/>
+          <w:lang w:val="pt-BR"/>
+        </w:rPr>
+        <w:t xml:space="preserve"> </w:t>
+      </w:r>
+      <w:r>
+        <w:rPr>
+          <w:rFonts w:ascii="Arial" w:hAnsi="Arial"/>
+          <w:i/>
+          <w:sz w:val="20"/>
+          <w:lang w:val="pt-BR"/>
+        </w:rPr>
+        <w:t>Usuário</w:t>
+      </w:r>
+      <w:r>
+        <w:rPr>
+          <w:rFonts w:ascii="Arial" w:hAnsi="Arial"/>
+          <w:i/>
+          <w:sz w:val="20"/>
+          <w:lang w:val="pt-BR"/>
+        </w:rPr>
+        <w:t xml:space="preserve"> não</w:t>
+      </w:r>
+      <w:r>
+        <w:rPr>
+          <w:rFonts w:ascii="Arial" w:hAnsi="Arial"/>
+          <w:i/>
+          <w:sz w:val="20"/>
+          <w:lang w:val="pt-BR"/>
+        </w:rPr>
+        <w:t xml:space="preserve"> </w:t>
+      </w:r>
+      <w:r>
+        <w:rPr>
+          <w:rFonts w:ascii="Arial" w:hAnsi="Arial"/>
+          <w:i/>
+          <w:sz w:val="20"/>
+          <w:lang w:val="pt-BR"/>
+        </w:rPr>
+        <w:t>acessa o mapa.</w:t>
+      </w:r>
+    </w:p>
+    <w:p>
+      <w:pPr>
+        <w:pStyle w:val="bp"/>
+        <w:spacing w:before="0" w:after="0"/>
+        <w:rPr>
+          <w:rFonts w:ascii="Arial" w:hAnsi="Arial"/>
+          <w:b/>
+          <w:sz w:val="20"/>
+          <w:u w:val="single"/>
+          <w:lang w:val="pt-BR"/>
+        </w:rPr>
+      </w:pPr>
+    </w:p>
+    <w:p>
+      <w:pPr>
+        <w:pStyle w:val="bp"/>
+        <w:spacing w:before="0" w:after="0"/>
+        <w:rPr>
+          <w:rFonts w:ascii="Arial" w:hAnsi="Arial"/>
+          <w:b/>
+          <w:sz w:val="20"/>
+        </w:rPr>
+      </w:pPr>
+      <w:r>
+        <w:rPr>
+          <w:rFonts w:ascii="Arial" w:hAnsi="Arial"/>
+          <w:b/>
+          <w:sz w:val="20"/>
+          <w:u w:val="single"/>
+        </w:rPr>
+        <w:t>Dados Requeridos para Execução</w:t>
+      </w:r>
+      <w:r>
+        <w:rPr>
+          <w:rFonts w:ascii="Arial" w:hAnsi="Arial"/>
+          <w:b/>
+          <w:sz w:val="20"/>
+        </w:rPr>
+        <w:t xml:space="preserve">: </w:t>
+      </w:r>
+    </w:p>
+    <w:p>
+      <w:pPr>
+        <w:pStyle w:val="Corpodetexto"/>
+        <w:keepLines/>
+        <w:widowControl w:val="0"/>
+        <w:spacing w:after="120" w:line="240" w:lineRule="atLeast"/>
+        <w:ind w:left="1440"/>
+        <w:rPr>
+          <w:lang w:val="pt-BR"/>
+        </w:rPr>
+      </w:pPr>
+    </w:p>
+    <w:p>
+      <w:pPr>
+        <w:pStyle w:val="Corpodetexto"/>
+        <w:keepLines/>
+        <w:widowControl w:val="0"/>
+        <w:numPr>
+          <w:ilvl w:val="0"/>
+          <w:numId w:val="35"/>
+        </w:numPr>
+        <w:spacing w:after="120" w:line="240" w:lineRule="atLeast"/>
+        <w:rPr>
+          <w:b w:val="0"/>
+          <w:lang w:val="pt-BR"/>
+        </w:rPr>
+      </w:pPr>
+      <w:r>
+        <w:rPr>
+          <w:b w:val="0"/>
+          <w:lang w:val="pt-BR"/>
+        </w:rPr>
+        <w:t>Usuário abre o aplicativo.</w:t>
+      </w:r>
+    </w:p>
+    <w:p>
+      <w:pPr>
+        <w:pStyle w:val="Corpodetexto"/>
+        <w:keepLines/>
+        <w:widowControl w:val="0"/>
+        <w:numPr>
+          <w:ilvl w:val="0"/>
+          <w:numId w:val="35"/>
+        </w:numPr>
+        <w:spacing w:after="120" w:line="240" w:lineRule="atLeast"/>
+        <w:rPr>
+          <w:b w:val="0"/>
+          <w:lang w:val="pt-BR"/>
+        </w:rPr>
+      </w:pPr>
+      <w:r>
+        <w:rPr>
+          <w:b w:val="0"/>
+          <w:lang w:val="pt-BR"/>
+        </w:rPr>
+        <w:t>Sistema</w:t>
+      </w:r>
+      <w:r>
+        <w:rPr>
+          <w:b w:val="0"/>
+          <w:lang w:val="pt-BR"/>
+        </w:rPr>
+        <w:t xml:space="preserve"> tenta</w:t>
+      </w:r>
+      <w:r>
+        <w:rPr>
+          <w:b w:val="0"/>
+          <w:lang w:val="pt-BR"/>
+        </w:rPr>
+        <w:t xml:space="preserve"> carrega</w:t>
+      </w:r>
+      <w:r>
+        <w:rPr>
+          <w:b w:val="0"/>
+          <w:lang w:val="pt-BR"/>
+        </w:rPr>
+        <w:t>r</w:t>
+      </w:r>
+      <w:r>
+        <w:rPr>
+          <w:b w:val="0"/>
+          <w:lang w:val="pt-BR"/>
+        </w:rPr>
+        <w:t xml:space="preserve"> o mapa.</w:t>
+      </w:r>
+    </w:p>
+    <w:p>
+      <w:pPr>
+        <w:pStyle w:val="Corpodetexto"/>
+        <w:keepLines/>
+        <w:widowControl w:val="0"/>
+        <w:numPr>
+          <w:ilvl w:val="0"/>
+          <w:numId w:val="35"/>
+        </w:numPr>
+        <w:spacing w:after="120" w:line="240" w:lineRule="atLeast"/>
+        <w:rPr>
+          <w:b w:val="0"/>
+          <w:lang w:val="pt-BR"/>
+        </w:rPr>
+      </w:pPr>
+      <w:r>
+        <w:rPr>
+          <w:b w:val="0"/>
+          <w:lang w:val="pt-BR"/>
+        </w:rPr>
+        <w:t>Usuário</w:t>
+      </w:r>
+      <w:r>
+        <w:rPr>
+          <w:b w:val="0"/>
+          <w:lang w:val="pt-BR"/>
+        </w:rPr>
+        <w:t xml:space="preserve"> não</w:t>
+      </w:r>
+      <w:r>
+        <w:rPr>
+          <w:b w:val="0"/>
+          <w:lang w:val="pt-BR"/>
+        </w:rPr>
+        <w:t xml:space="preserve"> acessa o mapa.</w:t>
+      </w:r>
     </w:p>
     <w:p>
       <w:pPr>
@@ -568,19 +1020,11 @@
     <w:pPr>
       <w:jc w:val="right"/>
     </w:pPr>
-    <w:proofErr w:type="spellStart"/>
     <w:r>
       <w:rPr>
         <w:sz w:val="20"/>
       </w:rPr>
-      <w:t>Página</w:t>
-    </w:r>
-    <w:proofErr w:type="spellEnd"/>
-    <w:r>
-      <w:rPr>
-        <w:sz w:val="20"/>
-      </w:rPr>
-      <w:t xml:space="preserve"> </w:t>
+      <w:t xml:space="preserve">Página </w:t>
     </w:r>
     <w:r>
       <w:rPr>
@@ -2396,6 +2840,119 @@
     </w:lvl>
   </w:abstractNum>
   <w:abstractNum w:abstractNumId="14">
+    <w:nsid w:val="3D897BAE"/>
+    <w:multiLevelType w:val="hybridMultilevel"/>
+    <w:tmpl w:val="2AC89B4A"/>
+    <w:lvl w:ilvl="0" w:tplc="0409000F">
+      <w:start w:val="1"/>
+      <w:numFmt w:val="decimal"/>
+      <w:lvlText w:val="%1."/>
+      <w:lvlJc w:val="left"/>
+      <w:pPr>
+        <w:tabs>
+          <w:tab w:val="num" w:pos="1440"/>
+        </w:tabs>
+        <w:ind w:left="1440" w:hanging="360"/>
+      </w:pPr>
+    </w:lvl>
+    <w:lvl w:ilvl="1" w:tplc="04090019" w:tentative="1">
+      <w:start w:val="1"/>
+      <w:numFmt w:val="lowerLetter"/>
+      <w:lvlText w:val="%2."/>
+      <w:lvlJc w:val="left"/>
+      <w:pPr>
+        <w:tabs>
+          <w:tab w:val="num" w:pos="2160"/>
+        </w:tabs>
+        <w:ind w:left="2160" w:hanging="360"/>
+      </w:pPr>
+    </w:lvl>
+    <w:lvl w:ilvl="2" w:tplc="0409001B" w:tentative="1">
+      <w:start w:val="1"/>
+      <w:numFmt w:val="lowerRoman"/>
+      <w:lvlText w:val="%3."/>
+      <w:lvlJc w:val="right"/>
+      <w:pPr>
+        <w:tabs>
+          <w:tab w:val="num" w:pos="2880"/>
+        </w:tabs>
+        <w:ind w:left="2880" w:hanging="180"/>
+      </w:pPr>
+    </w:lvl>
+    <w:lvl w:ilvl="3" w:tplc="0409000F" w:tentative="1">
+      <w:start w:val="1"/>
+      <w:numFmt w:val="decimal"/>
+      <w:lvlText w:val="%4."/>
+      <w:lvlJc w:val="left"/>
+      <w:pPr>
+        <w:tabs>
+          <w:tab w:val="num" w:pos="3600"/>
+        </w:tabs>
+        <w:ind w:left="3600" w:hanging="360"/>
+      </w:pPr>
+    </w:lvl>
+    <w:lvl w:ilvl="4" w:tplc="04090019" w:tentative="1">
+      <w:start w:val="1"/>
+      <w:numFmt w:val="lowerLetter"/>
+      <w:lvlText w:val="%5."/>
+      <w:lvlJc w:val="left"/>
+      <w:pPr>
+        <w:tabs>
+          <w:tab w:val="num" w:pos="4320"/>
+        </w:tabs>
+        <w:ind w:left="4320" w:hanging="360"/>
+      </w:pPr>
+    </w:lvl>
+    <w:lvl w:ilvl="5" w:tplc="0409001B" w:tentative="1">
+      <w:start w:val="1"/>
+      <w:numFmt w:val="lowerRoman"/>
+      <w:lvlText w:val="%6."/>
+      <w:lvlJc w:val="right"/>
+      <w:pPr>
+        <w:tabs>
+          <w:tab w:val="num" w:pos="5040"/>
+        </w:tabs>
+        <w:ind w:left="5040" w:hanging="180"/>
+      </w:pPr>
+    </w:lvl>
+    <w:lvl w:ilvl="6" w:tplc="0409000F" w:tentative="1">
+      <w:start w:val="1"/>
+      <w:numFmt w:val="decimal"/>
+      <w:lvlText w:val="%7."/>
+      <w:lvlJc w:val="left"/>
+      <w:pPr>
+        <w:tabs>
+          <w:tab w:val="num" w:pos="5760"/>
+        </w:tabs>
+        <w:ind w:left="5760" w:hanging="360"/>
+      </w:pPr>
+    </w:lvl>
+    <w:lvl w:ilvl="7" w:tplc="04090019" w:tentative="1">
+      <w:start w:val="1"/>
+      <w:numFmt w:val="lowerLetter"/>
+      <w:lvlText w:val="%8."/>
+      <w:lvlJc w:val="left"/>
+      <w:pPr>
+        <w:tabs>
+          <w:tab w:val="num" w:pos="6480"/>
+        </w:tabs>
+        <w:ind w:left="6480" w:hanging="360"/>
+      </w:pPr>
+    </w:lvl>
+    <w:lvl w:ilvl="8" w:tplc="0409001B" w:tentative="1">
+      <w:start w:val="1"/>
+      <w:numFmt w:val="lowerRoman"/>
+      <w:lvlText w:val="%9."/>
+      <w:lvlJc w:val="right"/>
+      <w:pPr>
+        <w:tabs>
+          <w:tab w:val="num" w:pos="7200"/>
+        </w:tabs>
+        <w:ind w:left="7200" w:hanging="180"/>
+      </w:pPr>
+    </w:lvl>
+  </w:abstractNum>
+  <w:abstractNum w:abstractNumId="15">
     <w:nsid w:val="40071A31"/>
     <w:multiLevelType w:val="singleLevel"/>
     <w:tmpl w:val="B39CD984"/>
@@ -2416,7 +2973,7 @@
       </w:rPr>
     </w:lvl>
   </w:abstractNum>
-  <w:abstractNum w:abstractNumId="15">
+  <w:abstractNum w:abstractNumId="16">
     <w:nsid w:val="44E54C59"/>
     <w:multiLevelType w:val="hybridMultilevel"/>
     <w:tmpl w:val="8B408572"/>
@@ -2556,7 +3113,7 @@
       </w:rPr>
     </w:lvl>
   </w:abstractNum>
-  <w:abstractNum w:abstractNumId="16">
+  <w:abstractNum w:abstractNumId="17">
     <w:nsid w:val="4AC53748"/>
     <w:multiLevelType w:val="singleLevel"/>
     <w:tmpl w:val="1BBC797C"/>
@@ -2577,7 +3134,7 @@
       </w:rPr>
     </w:lvl>
   </w:abstractNum>
-  <w:abstractNum w:abstractNumId="17">
+  <w:abstractNum w:abstractNumId="18">
     <w:nsid w:val="54964F60"/>
     <w:multiLevelType w:val="hybridMultilevel"/>
     <w:tmpl w:val="CB1098A2"/>
@@ -2690,7 +3247,7 @@
       </w:pPr>
     </w:lvl>
   </w:abstractNum>
-  <w:abstractNum w:abstractNumId="18">
+  <w:abstractNum w:abstractNumId="19">
     <w:nsid w:val="568F7C63"/>
     <w:multiLevelType w:val="hybridMultilevel"/>
     <w:tmpl w:val="CBDADF12"/>
@@ -2832,7 +3389,7 @@
       </w:rPr>
     </w:lvl>
   </w:abstractNum>
-  <w:abstractNum w:abstractNumId="19">
+  <w:abstractNum w:abstractNumId="20">
     <w:nsid w:val="5B395403"/>
     <w:multiLevelType w:val="hybridMultilevel"/>
     <w:tmpl w:val="ACC48B36"/>
@@ -2948,7 +3505,7 @@
       </w:pPr>
     </w:lvl>
   </w:abstractNum>
-  <w:abstractNum w:abstractNumId="20">
+  <w:abstractNum w:abstractNumId="21">
     <w:nsid w:val="5BD37CDA"/>
     <w:multiLevelType w:val="hybridMultilevel"/>
     <w:tmpl w:val="2AC89B4A"/>
@@ -3061,7 +3618,7 @@
       </w:pPr>
     </w:lvl>
   </w:abstractNum>
-  <w:abstractNum w:abstractNumId="21">
+  <w:abstractNum w:abstractNumId="22">
     <w:nsid w:val="5C1B4F23"/>
     <w:multiLevelType w:val="singleLevel"/>
     <w:tmpl w:val="FD1471C0"/>
@@ -3091,7 +3648,7 @@
       </w:rPr>
     </w:lvl>
   </w:abstractNum>
-  <w:abstractNum w:abstractNumId="22">
+  <w:abstractNum w:abstractNumId="23">
     <w:nsid w:val="5CA03658"/>
     <w:multiLevelType w:val="hybridMultilevel"/>
     <w:tmpl w:val="05560240"/>
@@ -3231,7 +3788,7 @@
       </w:rPr>
     </w:lvl>
   </w:abstractNum>
-  <w:abstractNum w:abstractNumId="23">
+  <w:abstractNum w:abstractNumId="24">
     <w:nsid w:val="61536E75"/>
     <w:multiLevelType w:val="hybridMultilevel"/>
     <w:tmpl w:val="97729E14"/>
@@ -3371,7 +3928,7 @@
       </w:rPr>
     </w:lvl>
   </w:abstractNum>
-  <w:abstractNum w:abstractNumId="24">
+  <w:abstractNum w:abstractNumId="25">
     <w:nsid w:val="67A903E2"/>
     <w:multiLevelType w:val="hybridMultilevel"/>
     <w:tmpl w:val="6A26A290"/>
@@ -3512,7 +4069,7 @@
       </w:rPr>
     </w:lvl>
   </w:abstractNum>
-  <w:abstractNum w:abstractNumId="25">
+  <w:abstractNum w:abstractNumId="26">
     <w:nsid w:val="6A3C46E8"/>
     <w:multiLevelType w:val="hybridMultilevel"/>
     <w:tmpl w:val="E74295F6"/>
@@ -3625,7 +4182,7 @@
       </w:pPr>
     </w:lvl>
   </w:abstractNum>
-  <w:abstractNum w:abstractNumId="26">
+  <w:abstractNum w:abstractNumId="27">
     <w:nsid w:val="6A417BF2"/>
     <w:multiLevelType w:val="hybridMultilevel"/>
     <w:tmpl w:val="79B22646"/>
@@ -3744,7 +4301,7 @@
       </w:pPr>
     </w:lvl>
   </w:abstractNum>
-  <w:abstractNum w:abstractNumId="27">
+  <w:abstractNum w:abstractNumId="28">
     <w:nsid w:val="6D9B1DF6"/>
     <w:multiLevelType w:val="hybridMultilevel"/>
     <w:tmpl w:val="39F6E6B2"/>
@@ -3863,7 +4420,7 @@
       </w:pPr>
     </w:lvl>
   </w:abstractNum>
-  <w:abstractNum w:abstractNumId="28">
+  <w:abstractNum w:abstractNumId="29">
     <w:nsid w:val="72864362"/>
     <w:multiLevelType w:val="hybridMultilevel"/>
     <w:tmpl w:val="75C2380E"/>
@@ -4003,7 +4560,7 @@
       </w:rPr>
     </w:lvl>
   </w:abstractNum>
-  <w:abstractNum w:abstractNumId="29">
+  <w:abstractNum w:abstractNumId="30">
     <w:nsid w:val="733D48AD"/>
     <w:multiLevelType w:val="hybridMultilevel"/>
     <w:tmpl w:val="9A60CCEE"/>
@@ -4116,7 +4673,7 @@
       </w:pPr>
     </w:lvl>
   </w:abstractNum>
-  <w:abstractNum w:abstractNumId="30">
+  <w:abstractNum w:abstractNumId="31">
     <w:nsid w:val="771D5D70"/>
     <w:multiLevelType w:val="hybridMultilevel"/>
     <w:tmpl w:val="D8CCBFA4"/>
@@ -4256,7 +4813,7 @@
       </w:rPr>
     </w:lvl>
   </w:abstractNum>
-  <w:abstractNum w:abstractNumId="31">
+  <w:abstractNum w:abstractNumId="32">
     <w:nsid w:val="7FF22ED4"/>
     <w:multiLevelType w:val="hybridMultilevel"/>
     <w:tmpl w:val="603E9AE0"/>
@@ -4397,31 +4954,31 @@
     </w:lvl>
   </w:abstractNum>
   <w:num w:numId="1">
-    <w:abstractNumId w:val="14"/>
+    <w:abstractNumId w:val="15"/>
   </w:num>
   <w:num w:numId="2">
     <w:abstractNumId w:val="8"/>
   </w:num>
   <w:num w:numId="3">
-    <w:abstractNumId w:val="16"/>
+    <w:abstractNumId w:val="17"/>
   </w:num>
   <w:num w:numId="4">
     <w:abstractNumId w:val="13"/>
   </w:num>
   <w:num w:numId="5">
-    <w:abstractNumId w:val="21"/>
+    <w:abstractNumId w:val="22"/>
   </w:num>
   <w:num w:numId="6">
-    <w:abstractNumId w:val="19"/>
+    <w:abstractNumId w:val="20"/>
   </w:num>
   <w:num w:numId="7">
     <w:abstractNumId w:val="7"/>
   </w:num>
   <w:num w:numId="8">
-    <w:abstractNumId w:val="18"/>
+    <w:abstractNumId w:val="19"/>
   </w:num>
   <w:num w:numId="9">
-    <w:abstractNumId w:val="24"/>
+    <w:abstractNumId w:val="25"/>
   </w:num>
   <w:num w:numId="10">
     <w:abstractNumId w:val="1"/>
@@ -4430,7 +4987,7 @@
     <w:abstractNumId w:val="3"/>
   </w:num>
   <w:num w:numId="12">
-    <w:abstractNumId w:val="31"/>
+    <w:abstractNumId w:val="32"/>
   </w:num>
   <w:num w:numId="13">
     <w:abstractNumId w:val="6"/>
@@ -4439,16 +4996,16 @@
     <w:abstractNumId w:val="0"/>
   </w:num>
   <w:num w:numId="15">
+    <w:abstractNumId w:val="28"/>
+  </w:num>
+  <w:num w:numId="16">
     <w:abstractNumId w:val="27"/>
   </w:num>
-  <w:num w:numId="16">
+  <w:num w:numId="17">
     <w:abstractNumId w:val="26"/>
   </w:num>
-  <w:num w:numId="17">
-    <w:abstractNumId w:val="25"/>
-  </w:num>
   <w:num w:numId="18">
-    <w:abstractNumId w:val="23"/>
+    <w:abstractNumId w:val="24"/>
   </w:num>
   <w:num w:numId="19">
     <w:abstractNumId w:val="4"/>
@@ -4460,7 +5017,7 @@
     </w:lvlOverride>
   </w:num>
   <w:num w:numId="21">
-    <w:abstractNumId w:val="19"/>
+    <w:abstractNumId w:val="20"/>
     <w:lvlOverride w:ilvl="0">
       <w:startOverride w:val="1"/>
     </w:lvlOverride>
@@ -4488,28 +5045,28 @@
     </w:lvlOverride>
   </w:num>
   <w:num w:numId="22">
-    <w:abstractNumId w:val="28"/>
+    <w:abstractNumId w:val="29"/>
   </w:num>
   <w:num w:numId="23">
     <w:abstractNumId w:val="5"/>
   </w:num>
   <w:num w:numId="24">
-    <w:abstractNumId w:val="15"/>
+    <w:abstractNumId w:val="16"/>
   </w:num>
   <w:num w:numId="25">
     <w:abstractNumId w:val="2"/>
   </w:num>
   <w:num w:numId="26">
-    <w:abstractNumId w:val="22"/>
+    <w:abstractNumId w:val="23"/>
   </w:num>
   <w:num w:numId="27">
-    <w:abstractNumId w:val="30"/>
+    <w:abstractNumId w:val="31"/>
   </w:num>
   <w:num w:numId="28">
-    <w:abstractNumId w:val="17"/>
+    <w:abstractNumId w:val="18"/>
   </w:num>
   <w:num w:numId="29">
-    <w:abstractNumId w:val="29"/>
+    <w:abstractNumId w:val="30"/>
   </w:num>
   <w:num w:numId="30">
     <w:abstractNumId w:val="10"/>
@@ -4521,10 +5078,13 @@
     <w:abstractNumId w:val="9"/>
   </w:num>
   <w:num w:numId="33">
-    <w:abstractNumId w:val="20"/>
+    <w:abstractNumId w:val="21"/>
   </w:num>
   <w:num w:numId="34">
     <w:abstractNumId w:val="12"/>
+  </w:num>
+  <w:num w:numId="35">
+    <w:abstractNumId w:val="14"/>
   </w:num>
 </w:numbering>
 </file>
